--- a/.doc/MyProjectMgnt.docx
+++ b/.doc/MyProjectMgnt.docx
@@ -6615,10 +6615,7 @@
         <w:t xml:space="preserve"> </w:t>
       </w:r>
       <w:r>
-        <w:t>…………………………………………</w:t>
-      </w:r>
-      <w:r>
-        <w:t>…………………….</w:t>
+        <w:t>https://github.com/tuanht0101/database-js</w:t>
       </w:r>
     </w:p>
     <w:p/>
@@ -31539,12 +31536,7 @@
 </file>
 
 <file path=customXml/item2.xml><?xml version="1.0" encoding="utf-8"?>
-<?mso-contentType ?>
-<FormTemplates xmlns="http://schemas.microsoft.com/sharepoint/v3/contenttype/forms">
-  <Display>DocumentLibraryForm</Display>
-  <Edit>DocumentLibraryForm</Edit>
-  <New>DocumentLibraryForm</New>
-</FormTemplates>
+<b:Sources xmlns:b="http://schemas.openxmlformats.org/officeDocument/2006/bibliography" xmlns="http://schemas.openxmlformats.org/officeDocument/2006/bibliography" SelectedStyle="\APA.XSL" StyleName="APA"/>
 </file>
 
 <file path=customXml/item3.xml><?xml version="1.0" encoding="utf-8"?>
@@ -31680,7 +31672,12 @@
 </file>
 
 <file path=customXml/item4.xml><?xml version="1.0" encoding="utf-8"?>
-<b:Sources xmlns:b="http://schemas.openxmlformats.org/officeDocument/2006/bibliography" xmlns="http://schemas.openxmlformats.org/officeDocument/2006/bibliography" SelectedStyle="\APA.XSL" StyleName="APA"/>
+<?mso-contentType ?>
+<FormTemplates xmlns="http://schemas.microsoft.com/sharepoint/v3/contenttype/forms">
+  <Display>DocumentLibraryForm</Display>
+  <Edit>DocumentLibraryForm</Edit>
+  <New>DocumentLibraryForm</New>
+</FormTemplates>
 </file>
 
 <file path=customXml/itemProps1.xml><?xml version="1.0" encoding="utf-8"?>
@@ -31693,9 +31690,9 @@
 </file>
 
 <file path=customXml/itemProps2.xml><?xml version="1.0" encoding="utf-8"?>
-<ds:datastoreItem xmlns:ds="http://schemas.openxmlformats.org/officeDocument/2006/customXml" ds:itemID="{BB557C81-EA69-47BE-A07D-CA4CC19B63EC}">
+<ds:datastoreItem xmlns:ds="http://schemas.openxmlformats.org/officeDocument/2006/customXml" ds:itemID="{765FEC69-B417-4A3A-B8F2-01425C708AC9}">
   <ds:schemaRefs>
-    <ds:schemaRef ds:uri="http://schemas.microsoft.com/sharepoint/v3/contenttype/forms"/>
+    <ds:schemaRef ds:uri="http://schemas.openxmlformats.org/officeDocument/2006/bibliography"/>
   </ds:schemaRefs>
 </ds:datastoreItem>
 </file>
@@ -31719,9 +31716,9 @@
 </file>
 
 <file path=customXml/itemProps4.xml><?xml version="1.0" encoding="utf-8"?>
-<ds:datastoreItem xmlns:ds="http://schemas.openxmlformats.org/officeDocument/2006/customXml" ds:itemID="{765FEC69-B417-4A3A-B8F2-01425C708AC9}">
+<ds:datastoreItem xmlns:ds="http://schemas.openxmlformats.org/officeDocument/2006/customXml" ds:itemID="{BB557C81-EA69-47BE-A07D-CA4CC19B63EC}">
   <ds:schemaRefs>
-    <ds:schemaRef ds:uri="http://schemas.openxmlformats.org/officeDocument/2006/bibliography"/>
+    <ds:schemaRef ds:uri="http://schemas.microsoft.com/sharepoint/v3/contenttype/forms"/>
   </ds:schemaRefs>
 </ds:datastoreItem>
 </file>
--- a/.doc/MyProjectMgnt.docx
+++ b/.doc/MyProjectMgnt.docx
@@ -24376,6 +24376,14 @@
       <w:r>
         <w:t xml:space="preserve"> ra</w:t>
       </w:r>
+      <w:r>
+        <w:t xml:space="preserve">: 4 </w:t>
+      </w:r>
+      <w:proofErr w:type="gramStart"/>
+      <w:r>
+        <w:t>branch</w:t>
+      </w:r>
+      <w:proofErr w:type="gramEnd"/>
     </w:p>
     <w:p>
       <w:pPr>

--- a/.doc/MyProjectMgnt.docx
+++ b/.doc/MyProjectMgnt.docx
@@ -26,16 +26,16 @@
         <mc:AlternateContent>
           <mc:Choice Requires="wps">
             <w:drawing>
-              <wp:anchor distT="0" distB="0" distL="114300" distR="114300" simplePos="0" relativeHeight="251658240" behindDoc="0" locked="0" layoutInCell="1" allowOverlap="1" wp14:anchorId="3470755F" wp14:editId="49E2A737">
+              <wp:anchor distT="0" distB="0" distL="114300" distR="114300" simplePos="0" relativeHeight="251658240" behindDoc="0" locked="0" layoutInCell="1" allowOverlap="1" wp14:anchorId="3470755F" wp14:editId="0C87AAEF">
                 <wp:simplePos x="0" y="0"/>
                 <wp:positionH relativeFrom="column">
-                  <wp:posOffset>-84952</wp:posOffset>
+                  <wp:posOffset>-80645</wp:posOffset>
                 </wp:positionH>
                 <wp:positionV relativeFrom="paragraph">
-                  <wp:posOffset>-22915</wp:posOffset>
+                  <wp:posOffset>-27305</wp:posOffset>
                 </wp:positionV>
-                <wp:extent cx="1653871" cy="572494"/>
-                <wp:effectExtent l="0" t="0" r="22860" b="18415"/>
+                <wp:extent cx="1390650" cy="1238250"/>
+                <wp:effectExtent l="0" t="0" r="19050" b="19050"/>
                 <wp:wrapNone/>
                 <wp:docPr id="11" name="Text Box 11"/>
                 <wp:cNvGraphicFramePr/>
@@ -46,7 +46,7 @@
                       <wps:spPr>
                         <a:xfrm>
                           <a:off x="0" y="0"/>
-                          <a:ext cx="1653871" cy="572494"/>
+                          <a:ext cx="1390650" cy="1238250"/>
                         </a:xfrm>
                         <a:prstGeom prst="rect">
                           <a:avLst/>
@@ -78,6 +78,49 @@
                               </w:rPr>
                               <w:t>My Company Logo</w:t>
                             </w:r>
+                            <w:r>
+                              <w:rPr>
+                                <w:i/>
+                                <w:color w:val="548DD4"/>
+                                <w:sz w:val="32"/>
+                                <w:szCs w:val="32"/>
+                              </w:rPr>
+                              <w:drawing>
+                                <wp:inline distT="0" distB="0" distL="0" distR="0" wp14:anchorId="1BEE1714" wp14:editId="17F80A26">
+                                  <wp:extent cx="1152525" cy="866775"/>
+                                  <wp:effectExtent l="0" t="0" r="9525" b="9525"/>
+                                  <wp:docPr id="15" name="Picture 15" descr="A picture containing text, clipart&#10;&#10;Description automatically generated"/>
+                                  <wp:cNvGraphicFramePr>
+                                    <a:graphicFrameLocks xmlns:a="http://schemas.openxmlformats.org/drawingml/2006/main" noChangeAspect="1"/>
+                                  </wp:cNvGraphicFramePr>
+                                  <a:graphic xmlns:a="http://schemas.openxmlformats.org/drawingml/2006/main">
+                                    <a:graphicData uri="http://schemas.openxmlformats.org/drawingml/2006/picture">
+                                      <pic:pic xmlns:pic="http://schemas.openxmlformats.org/drawingml/2006/picture">
+                                        <pic:nvPicPr>
+                                          <pic:cNvPr id="15" name="Picture 15" descr="A picture containing text, clipart&#10;&#10;Description automatically generated"/>
+                                          <pic:cNvPicPr/>
+                                        </pic:nvPicPr>
+                                        <pic:blipFill>
+                                          <a:blip r:embed="rId11"/>
+                                          <a:stretch>
+                                            <a:fillRect/>
+                                          </a:stretch>
+                                        </pic:blipFill>
+                                        <pic:spPr>
+                                          <a:xfrm>
+                                            <a:off x="0" y="0"/>
+                                            <a:ext cx="1152694" cy="866902"/>
+                                          </a:xfrm>
+                                          <a:prstGeom prst="rect">
+                                            <a:avLst/>
+                                          </a:prstGeom>
+                                        </pic:spPr>
+                                      </pic:pic>
+                                    </a:graphicData>
+                                  </a:graphic>
+                                </wp:inline>
+                              </w:drawing>
+                            </w:r>
                           </w:p>
                         </w:txbxContent>
                       </wps:txbx>
@@ -90,6 +133,12 @@
                     </wps:wsp>
                   </a:graphicData>
                 </a:graphic>
+                <wp14:sizeRelH relativeFrom="margin">
+                  <wp14:pctWidth>0</wp14:pctWidth>
+                </wp14:sizeRelH>
+                <wp14:sizeRelV relativeFrom="margin">
+                  <wp14:pctHeight>0</wp14:pctHeight>
+                </wp14:sizeRelV>
               </wp:anchor>
             </w:drawing>
           </mc:Choice>
@@ -99,7 +148,7 @@
                 <v:stroke joinstyle="miter"/>
                 <v:path gradientshapeok="t" o:connecttype="rect"/>
               </v:shapetype>
-              <v:shape id="Text Box 11" o:spid="_x0000_s1026" type="#_x0000_t202" style="position:absolute;left:0;text-align:left;margin-left:-6.7pt;margin-top:-1.8pt;width:130.25pt;height:45.1pt;z-index:251658240;visibility:visible;mso-wrap-style:square;mso-wrap-distance-left:9pt;mso-wrap-distance-top:0;mso-wrap-distance-right:9pt;mso-wrap-distance-bottom:0;mso-position-horizontal:absolute;mso-position-horizontal-relative:text;mso-position-vertical:absolute;mso-position-vertical-relative:text;v-text-anchor:top" o:gfxdata="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" fillcolor="white [3201]" strokeweight=".5pt">
+              <v:shape id="Text Box 11" o:spid="_x0000_s1026" type="#_x0000_t202" style="position:absolute;left:0;text-align:left;margin-left:-6.35pt;margin-top:-2.15pt;width:109.5pt;height:97.5pt;z-index:251658240;visibility:visible;mso-wrap-style:square;mso-width-percent:0;mso-height-percent:0;mso-wrap-distance-left:9pt;mso-wrap-distance-top:0;mso-wrap-distance-right:9pt;mso-wrap-distance-bottom:0;mso-position-horizontal:absolute;mso-position-horizontal-relative:text;mso-position-vertical:absolute;mso-position-vertical-relative:text;mso-width-percent:0;mso-height-percent:0;mso-width-relative:margin;mso-height-relative:margin;v-text-anchor:top" o:gfxdata="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" fillcolor="white [3201]" strokeweight=".5pt">
                 <v:textbox>
                   <w:txbxContent>
                     <w:p>
@@ -117,6 +166,49 @@
                           <w:color w:val="C00000"/>
                         </w:rPr>
                         <w:t>My Company Logo</w:t>
+                      </w:r>
+                      <w:r>
+                        <w:rPr>
+                          <w:i/>
+                          <w:color w:val="548DD4"/>
+                          <w:sz w:val="32"/>
+                          <w:szCs w:val="32"/>
+                        </w:rPr>
+                        <w:drawing>
+                          <wp:inline distT="0" distB="0" distL="0" distR="0" wp14:anchorId="1BEE1714" wp14:editId="17F80A26">
+                            <wp:extent cx="1152525" cy="866775"/>
+                            <wp:effectExtent l="0" t="0" r="9525" b="9525"/>
+                            <wp:docPr id="15" name="Picture 15" descr="A picture containing text, clipart&#10;&#10;Description automatically generated"/>
+                            <wp:cNvGraphicFramePr>
+                              <a:graphicFrameLocks xmlns:a="http://schemas.openxmlformats.org/drawingml/2006/main" noChangeAspect="1"/>
+                            </wp:cNvGraphicFramePr>
+                            <a:graphic xmlns:a="http://schemas.openxmlformats.org/drawingml/2006/main">
+                              <a:graphicData uri="http://schemas.openxmlformats.org/drawingml/2006/picture">
+                                <pic:pic xmlns:pic="http://schemas.openxmlformats.org/drawingml/2006/picture">
+                                  <pic:nvPicPr>
+                                    <pic:cNvPr id="15" name="Picture 15" descr="A picture containing text, clipart&#10;&#10;Description automatically generated"/>
+                                    <pic:cNvPicPr/>
+                                  </pic:nvPicPr>
+                                  <pic:blipFill>
+                                    <a:blip r:embed="rId11"/>
+                                    <a:stretch>
+                                      <a:fillRect/>
+                                    </a:stretch>
+                                  </pic:blipFill>
+                                  <pic:spPr>
+                                    <a:xfrm>
+                                      <a:off x="0" y="0"/>
+                                      <a:ext cx="1152694" cy="866902"/>
+                                    </a:xfrm>
+                                    <a:prstGeom prst="rect">
+                                      <a:avLst/>
+                                    </a:prstGeom>
+                                  </pic:spPr>
+                                </pic:pic>
+                              </a:graphicData>
+                            </a:graphic>
+                          </wp:inline>
+                        </w:drawing>
                       </w:r>
                     </w:p>
                   </w:txbxContent>
@@ -6116,9 +6208,9 @@
       <w:pPr>
         <w:pStyle w:val="TOC3"/>
         <w:sectPr>
-          <w:headerReference w:type="default" r:id="rId11"/>
-          <w:footerReference w:type="default" r:id="rId12"/>
-          <w:footerReference w:type="first" r:id="rId13"/>
+          <w:headerReference w:type="default" r:id="rId12"/>
+          <w:footerReference w:type="default" r:id="rId13"/>
+          <w:footerReference w:type="first" r:id="rId14"/>
           <w:footnotePr>
             <w:pos w:val="beneathText"/>
           </w:footnotePr>
@@ -10877,382 +10969,6 @@
             <wp:extent cx="5575300" cy="238760"/>
             <wp:effectExtent l="0" t="0" r="6350" b="8890"/>
             <wp:docPr id="1" name="Picture 1"/>
-            <wp:cNvGraphicFramePr>
-              <a:graphicFrameLocks xmlns:a="http://schemas.openxmlformats.org/drawingml/2006/main" noChangeAspect="1"/>
-            </wp:cNvGraphicFramePr>
-            <a:graphic xmlns:a="http://schemas.openxmlformats.org/drawingml/2006/main">
-              <a:graphicData uri="http://schemas.openxmlformats.org/drawingml/2006/picture">
-                <pic:pic xmlns:pic="http://schemas.openxmlformats.org/drawingml/2006/picture">
-                  <pic:nvPicPr>
-                    <pic:cNvPr id="1" name=""/>
-                    <pic:cNvPicPr/>
-                  </pic:nvPicPr>
-                  <pic:blipFill>
-                    <a:blip r:embed="rId14"/>
-                    <a:stretch>
-                      <a:fillRect/>
-                    </a:stretch>
-                  </pic:blipFill>
-                  <pic:spPr>
-                    <a:xfrm>
-                      <a:off x="0" y="0"/>
-                      <a:ext cx="5575300" cy="238760"/>
-                    </a:xfrm>
-                    <a:prstGeom prst="rect">
-                      <a:avLst/>
-                    </a:prstGeom>
-                  </pic:spPr>
-                </pic:pic>
-              </a:graphicData>
-            </a:graphic>
-          </wp:inline>
-        </w:drawing>
-      </w:r>
-    </w:p>
-    <w:p>
-      <w:pPr>
-        <w:pStyle w:val="ListParagraph"/>
-        <w:numPr>
-          <w:ilvl w:val="0"/>
-          <w:numId w:val="46"/>
-        </w:numPr>
-        <w:rPr>
-          <w:i/>
-          <w:iCs/>
-        </w:rPr>
-      </w:pPr>
-      <w:proofErr w:type="spellStart"/>
-      <w:r>
-        <w:rPr>
-          <w:i/>
-          <w:iCs/>
-        </w:rPr>
-        <w:t>Số</w:t>
-      </w:r>
-      <w:proofErr w:type="spellEnd"/>
-      <w:r>
-        <w:rPr>
-          <w:i/>
-          <w:iCs/>
-        </w:rPr>
-        <w:t xml:space="preserve"> </w:t>
-      </w:r>
-      <w:proofErr w:type="spellStart"/>
-      <w:r>
-        <w:rPr>
-          <w:i/>
-          <w:iCs/>
-        </w:rPr>
-        <w:t>dòng</w:t>
-      </w:r>
-      <w:proofErr w:type="spellEnd"/>
-      <w:r>
-        <w:rPr>
-          <w:i/>
-          <w:iCs/>
-        </w:rPr>
-        <w:t xml:space="preserve"> code: 169</w:t>
-      </w:r>
-    </w:p>
-    <w:p>
-      <w:pPr>
-        <w:pStyle w:val="ListParagraph"/>
-        <w:numPr>
-          <w:ilvl w:val="0"/>
-          <w:numId w:val="46"/>
-        </w:numPr>
-        <w:rPr>
-          <w:i/>
-          <w:iCs/>
-        </w:rPr>
-      </w:pPr>
-      <w:proofErr w:type="spellStart"/>
-      <w:r>
-        <w:rPr>
-          <w:i/>
-          <w:iCs/>
-        </w:rPr>
-        <w:t>Số</w:t>
-      </w:r>
-      <w:proofErr w:type="spellEnd"/>
-      <w:r>
-        <w:rPr>
-          <w:i/>
-          <w:iCs/>
-        </w:rPr>
-        <w:t xml:space="preserve"> </w:t>
-      </w:r>
-      <w:proofErr w:type="spellStart"/>
-      <w:r>
-        <w:rPr>
-          <w:i/>
-          <w:iCs/>
-        </w:rPr>
-        <w:t>dòng</w:t>
-      </w:r>
-      <w:proofErr w:type="spellEnd"/>
-      <w:r>
-        <w:rPr>
-          <w:i/>
-          <w:iCs/>
-        </w:rPr>
-        <w:t xml:space="preserve"> </w:t>
-      </w:r>
-      <w:proofErr w:type="spellStart"/>
-      <w:r>
-        <w:rPr>
-          <w:i/>
-          <w:iCs/>
-        </w:rPr>
-        <w:t>chú</w:t>
-      </w:r>
-      <w:proofErr w:type="spellEnd"/>
-      <w:r>
-        <w:rPr>
-          <w:i/>
-          <w:iCs/>
-        </w:rPr>
-        <w:t xml:space="preserve"> </w:t>
-      </w:r>
-      <w:proofErr w:type="spellStart"/>
-      <w:r>
-        <w:rPr>
-          <w:i/>
-          <w:iCs/>
-        </w:rPr>
-        <w:t>thích</w:t>
-      </w:r>
-      <w:proofErr w:type="spellEnd"/>
-      <w:r>
-        <w:rPr>
-          <w:i/>
-          <w:iCs/>
-        </w:rPr>
-        <w:t>: 82</w:t>
-      </w:r>
-    </w:p>
-    <w:p>
-      <w:pPr>
-        <w:pStyle w:val="ListParagraph"/>
-        <w:numPr>
-          <w:ilvl w:val="0"/>
-          <w:numId w:val="46"/>
-        </w:numPr>
-        <w:rPr>
-          <w:i/>
-          <w:iCs/>
-        </w:rPr>
-      </w:pPr>
-      <w:proofErr w:type="spellStart"/>
-      <w:r>
-        <w:rPr>
-          <w:i/>
-          <w:iCs/>
-        </w:rPr>
-        <w:t>Độ</w:t>
-      </w:r>
-      <w:proofErr w:type="spellEnd"/>
-      <w:r>
-        <w:rPr>
-          <w:i/>
-          <w:iCs/>
-        </w:rPr>
-        <w:t xml:space="preserve"> </w:t>
-      </w:r>
-      <w:proofErr w:type="spellStart"/>
-      <w:r>
-        <w:rPr>
-          <w:i/>
-          <w:iCs/>
-        </w:rPr>
-        <w:t>phức</w:t>
-      </w:r>
-      <w:proofErr w:type="spellEnd"/>
-      <w:r>
-        <w:rPr>
-          <w:i/>
-          <w:iCs/>
-        </w:rPr>
-        <w:t xml:space="preserve"> </w:t>
-      </w:r>
-      <w:proofErr w:type="spellStart"/>
-      <w:r>
-        <w:rPr>
-          <w:i/>
-          <w:iCs/>
-        </w:rPr>
-        <w:t>tạp</w:t>
-      </w:r>
-      <w:proofErr w:type="spellEnd"/>
-      <w:r>
-        <w:rPr>
-          <w:i/>
-          <w:iCs/>
-        </w:rPr>
-        <w:t xml:space="preserve"> </w:t>
-      </w:r>
-      <w:proofErr w:type="spellStart"/>
-      <w:r>
-        <w:rPr>
-          <w:i/>
-          <w:iCs/>
-        </w:rPr>
-        <w:t>của</w:t>
-      </w:r>
-      <w:proofErr w:type="spellEnd"/>
-      <w:r>
-        <w:rPr>
-          <w:i/>
-          <w:iCs/>
-        </w:rPr>
-        <w:t xml:space="preserve"> file: 1.62</w:t>
-      </w:r>
-    </w:p>
-    <w:p>
-      <w:pPr>
-        <w:pStyle w:val="ListParagraph"/>
-        <w:numPr>
-          <w:ilvl w:val="0"/>
-          <w:numId w:val="46"/>
-        </w:numPr>
-        <w:rPr>
-          <w:i/>
-          <w:iCs/>
-        </w:rPr>
-      </w:pPr>
-      <w:proofErr w:type="spellStart"/>
-      <w:r>
-        <w:rPr>
-          <w:i/>
-          <w:iCs/>
-        </w:rPr>
-        <w:t>Số</w:t>
-      </w:r>
-      <w:proofErr w:type="spellEnd"/>
-      <w:r>
-        <w:rPr>
-          <w:i/>
-          <w:iCs/>
-        </w:rPr>
-        <w:t xml:space="preserve"> </w:t>
-      </w:r>
-      <w:proofErr w:type="spellStart"/>
-      <w:r>
-        <w:rPr>
-          <w:i/>
-          <w:iCs/>
-        </w:rPr>
-        <w:t>lượng</w:t>
-      </w:r>
-      <w:proofErr w:type="spellEnd"/>
-      <w:r>
-        <w:rPr>
-          <w:i/>
-          <w:iCs/>
-        </w:rPr>
-        <w:t xml:space="preserve"> </w:t>
-      </w:r>
-      <w:proofErr w:type="spellStart"/>
-      <w:r>
-        <w:rPr>
-          <w:i/>
-          <w:iCs/>
-        </w:rPr>
-        <w:t>hàm</w:t>
-      </w:r>
-      <w:proofErr w:type="spellEnd"/>
-      <w:r>
-        <w:rPr>
-          <w:i/>
-          <w:iCs/>
-        </w:rPr>
-        <w:t>: 13</w:t>
-      </w:r>
-    </w:p>
-    <w:p>
-      <w:pPr>
-        <w:pStyle w:val="ListParagraph"/>
-        <w:numPr>
-          <w:ilvl w:val="0"/>
-          <w:numId w:val="46"/>
-        </w:numPr>
-        <w:rPr>
-          <w:i/>
-          <w:iCs/>
-        </w:rPr>
-      </w:pPr>
-      <w:proofErr w:type="spellStart"/>
-      <w:r>
-        <w:rPr>
-          <w:i/>
-          <w:iCs/>
-        </w:rPr>
-        <w:t>Số</w:t>
-      </w:r>
-      <w:proofErr w:type="spellEnd"/>
-      <w:r>
-        <w:rPr>
-          <w:i/>
-          <w:iCs/>
-        </w:rPr>
-        <w:t xml:space="preserve"> </w:t>
-      </w:r>
-      <w:proofErr w:type="spellStart"/>
-      <w:r>
-        <w:rPr>
-          <w:i/>
-          <w:iCs/>
-        </w:rPr>
-        <w:t>lượng</w:t>
-      </w:r>
-      <w:proofErr w:type="spellEnd"/>
-      <w:r>
-        <w:rPr>
-          <w:i/>
-          <w:iCs/>
-        </w:rPr>
-        <w:t xml:space="preserve"> class: 1</w:t>
-      </w:r>
-    </w:p>
-    <w:p>
-      <w:pPr>
-        <w:pStyle w:val="ListParagraph"/>
-        <w:numPr>
-          <w:ilvl w:val="0"/>
-          <w:numId w:val="45"/>
-        </w:numPr>
-        <w:rPr>
-          <w:i/>
-          <w:iCs/>
-        </w:rPr>
-      </w:pPr>
-      <w:r>
-        <w:rPr>
-          <w:i/>
-          <w:iCs/>
-        </w:rPr>
-        <w:t>File connectionObject.js</w:t>
-      </w:r>
-    </w:p>
-    <w:p>
-      <w:pPr>
-        <w:pStyle w:val="ListParagraph"/>
-        <w:rPr>
-          <w:i/>
-          <w:iCs/>
-        </w:rPr>
-      </w:pPr>
-      <w:r>
-        <w:rPr>
-          <w:i/>
-          <w:iCs/>
-          <w:noProof/>
-        </w:rPr>
-        <w:drawing>
-          <wp:inline distT="0" distB="0" distL="0" distR="0" wp14:anchorId="072B3A74" wp14:editId="62FD65CB">
-            <wp:extent cx="5641975" cy="441325"/>
-            <wp:effectExtent l="0" t="0" r="0" b="0"/>
-            <wp:docPr id="2" name="Picture 2"/>
             <wp:cNvGraphicFramePr>
               <a:graphicFrameLocks xmlns:a="http://schemas.openxmlformats.org/drawingml/2006/main" noChangeAspect="1"/>
             </wp:cNvGraphicFramePr>
@@ -11272,7 +10988,7 @@
                   <pic:spPr>
                     <a:xfrm>
                       <a:off x="0" y="0"/>
-                      <a:ext cx="5641975" cy="441325"/>
+                      <a:ext cx="5575300" cy="238760"/>
                     </a:xfrm>
                     <a:prstGeom prst="rect">
                       <a:avLst/>
@@ -11327,7 +11043,7 @@
           <w:i/>
           <w:iCs/>
         </w:rPr>
-        <w:t xml:space="preserve"> code: 102</w:t>
+        <w:t xml:space="preserve"> code: 169</w:t>
       </w:r>
     </w:p>
     <w:p>
@@ -11404,7 +11120,7 @@
           <w:i/>
           <w:iCs/>
         </w:rPr>
-        <w:t>: 43</w:t>
+        <w:t>: 82</w:t>
       </w:r>
     </w:p>
     <w:p>
@@ -11481,7 +11197,7 @@
           <w:i/>
           <w:iCs/>
         </w:rPr>
-        <w:t xml:space="preserve"> file: 1.00</w:t>
+        <w:t xml:space="preserve"> file: 1.62</w:t>
       </w:r>
     </w:p>
     <w:p>
@@ -11542,7 +11258,7 @@
           <w:i/>
           <w:iCs/>
         </w:rPr>
-        <w:t>: 6</w:t>
+        <w:t>: 13</w:t>
       </w:r>
     </w:p>
     <w:p>
@@ -11607,7 +11323,7 @@
           <w:i/>
           <w:iCs/>
         </w:rPr>
-        <w:t>File dynamicPool.js</w:t>
+        <w:t>File connectionObject.js</w:t>
       </w:r>
     </w:p>
     <w:p>
@@ -11625,10 +11341,10 @@
           <w:noProof/>
         </w:rPr>
         <w:drawing>
-          <wp:inline distT="0" distB="0" distL="0" distR="0" wp14:anchorId="7AC161C2" wp14:editId="369B6175">
-            <wp:extent cx="5575300" cy="231140"/>
-            <wp:effectExtent l="0" t="0" r="6350" b="0"/>
-            <wp:docPr id="3" name="Picture 3"/>
+          <wp:inline distT="0" distB="0" distL="0" distR="0" wp14:anchorId="072B3A74" wp14:editId="62FD65CB">
+            <wp:extent cx="5641975" cy="441325"/>
+            <wp:effectExtent l="0" t="0" r="0" b="0"/>
+            <wp:docPr id="2" name="Picture 2"/>
             <wp:cNvGraphicFramePr>
               <a:graphicFrameLocks xmlns:a="http://schemas.openxmlformats.org/drawingml/2006/main" noChangeAspect="1"/>
             </wp:cNvGraphicFramePr>
@@ -11648,7 +11364,7 @@
                   <pic:spPr>
                     <a:xfrm>
                       <a:off x="0" y="0"/>
-                      <a:ext cx="5575300" cy="231140"/>
+                      <a:ext cx="5641975" cy="441325"/>
                     </a:xfrm>
                     <a:prstGeom prst="rect">
                       <a:avLst/>
@@ -11703,7 +11419,7 @@
           <w:i/>
           <w:iCs/>
         </w:rPr>
-        <w:t xml:space="preserve"> code: 126</w:t>
+        <w:t xml:space="preserve"> code: 102</w:t>
       </w:r>
     </w:p>
     <w:p>
@@ -11780,14 +11496,7 @@
           <w:i/>
           <w:iCs/>
         </w:rPr>
-        <w:t xml:space="preserve">: </w:t>
-      </w:r>
-      <w:r>
-        <w:rPr>
-          <w:i/>
-          <w:iCs/>
-        </w:rPr>
-        <w:t>59</w:t>
+        <w:t>: 43</w:t>
       </w:r>
     </w:p>
     <w:p>
@@ -11864,14 +11573,7 @@
           <w:i/>
           <w:iCs/>
         </w:rPr>
-        <w:t xml:space="preserve"> file: 1.</w:t>
-      </w:r>
-      <w:r>
-        <w:rPr>
-          <w:i/>
-          <w:iCs/>
-        </w:rPr>
-        <w:t>44</w:t>
+        <w:t xml:space="preserve"> file: 1.00</w:t>
       </w:r>
     </w:p>
     <w:p>
@@ -11932,14 +11634,7 @@
           <w:i/>
           <w:iCs/>
         </w:rPr>
-        <w:t xml:space="preserve">: </w:t>
-      </w:r>
-      <w:r>
-        <w:rPr>
-          <w:i/>
-          <w:iCs/>
-        </w:rPr>
-        <w:t>10</w:t>
+        <w:t>: 6</w:t>
       </w:r>
     </w:p>
     <w:p>
@@ -11994,24 +11689,22 @@
           <w:ilvl w:val="0"/>
           <w:numId w:val="45"/>
         </w:numPr>
-        <w:ind w:left="1080" w:hanging="360"/>
-        <w:rPr>
-          <w:i/>
-          <w:iCs/>
-        </w:rPr>
-      </w:pPr>
-      <w:r>
-        <w:rPr>
-          <w:i/>
-          <w:iCs/>
-        </w:rPr>
-        <w:t>File join.js</w:t>
+        <w:rPr>
+          <w:i/>
+          <w:iCs/>
+        </w:rPr>
+      </w:pPr>
+      <w:r>
+        <w:rPr>
+          <w:i/>
+          <w:iCs/>
+        </w:rPr>
+        <w:t>File dynamicPool.js</w:t>
       </w:r>
     </w:p>
     <w:p>
       <w:pPr>
         <w:pStyle w:val="ListParagraph"/>
-        <w:ind w:left="1080"/>
         <w:rPr>
           <w:i/>
           <w:iCs/>
@@ -12023,12 +11716,11 @@
           <w:iCs/>
           <w:noProof/>
         </w:rPr>
-        <w:lastRenderedPageBreak/>
         <w:drawing>
-          <wp:inline distT="0" distB="0" distL="0" distR="0" wp14:anchorId="23AA24F7" wp14:editId="58C3B4C2">
-            <wp:extent cx="5575300" cy="259715"/>
-            <wp:effectExtent l="0" t="0" r="6350" b="6985"/>
-            <wp:docPr id="4" name="Picture 4"/>
+          <wp:inline distT="0" distB="0" distL="0" distR="0" wp14:anchorId="7AC161C2" wp14:editId="369B6175">
+            <wp:extent cx="5575300" cy="231140"/>
+            <wp:effectExtent l="0" t="0" r="6350" b="0"/>
+            <wp:docPr id="3" name="Picture 3"/>
             <wp:cNvGraphicFramePr>
               <a:graphicFrameLocks xmlns:a="http://schemas.openxmlformats.org/drawingml/2006/main" noChangeAspect="1"/>
             </wp:cNvGraphicFramePr>
@@ -12048,7 +11740,7 @@
                   <pic:spPr>
                     <a:xfrm>
                       <a:off x="0" y="0"/>
-                      <a:ext cx="5575300" cy="259715"/>
+                      <a:ext cx="5575300" cy="231140"/>
                     </a:xfrm>
                     <a:prstGeom prst="rect">
                       <a:avLst/>
@@ -12103,7 +11795,7 @@
           <w:i/>
           <w:iCs/>
         </w:rPr>
-        <w:t xml:space="preserve"> code: 19</w:t>
+        <w:t xml:space="preserve"> code: 126</w:t>
       </w:r>
     </w:p>
     <w:p>
@@ -12180,7 +11872,14 @@
           <w:i/>
           <w:iCs/>
         </w:rPr>
-        <w:t>: 0</w:t>
+        <w:t xml:space="preserve">: </w:t>
+      </w:r>
+      <w:r>
+        <w:rPr>
+          <w:i/>
+          <w:iCs/>
+        </w:rPr>
+        <w:t>59</w:t>
       </w:r>
     </w:p>
     <w:p>
@@ -12257,7 +11956,14 @@
           <w:i/>
           <w:iCs/>
         </w:rPr>
-        <w:t xml:space="preserve"> file: 1.00</w:t>
+        <w:t xml:space="preserve"> file: 1.</w:t>
+      </w:r>
+      <w:r>
+        <w:rPr>
+          <w:i/>
+          <w:iCs/>
+        </w:rPr>
+        <w:t>44</w:t>
       </w:r>
     </w:p>
     <w:p>
@@ -12318,7 +12024,14 @@
           <w:i/>
           <w:iCs/>
         </w:rPr>
-        <w:t>: 0</w:t>
+        <w:t xml:space="preserve">: </w:t>
+      </w:r>
+      <w:r>
+        <w:rPr>
+          <w:i/>
+          <w:iCs/>
+        </w:rPr>
+        <w:t>10</w:t>
       </w:r>
     </w:p>
     <w:p>
@@ -12363,7 +12076,7 @@
           <w:i/>
           <w:iCs/>
         </w:rPr>
-        <w:t xml:space="preserve"> class: 0</w:t>
+        <w:t xml:space="preserve"> class: 1</w:t>
       </w:r>
     </w:p>
     <w:p>
@@ -12384,7 +12097,7 @@
           <w:i/>
           <w:iCs/>
         </w:rPr>
-        <w:t>File parseConnection.js</w:t>
+        <w:t>File join.js</w:t>
       </w:r>
     </w:p>
     <w:p>
@@ -12402,11 +12115,12 @@
           <w:iCs/>
           <w:noProof/>
         </w:rPr>
+        <w:lastRenderedPageBreak/>
         <w:drawing>
-          <wp:inline distT="0" distB="0" distL="0" distR="0" wp14:anchorId="40158588" wp14:editId="672B3B64">
-            <wp:extent cx="5575300" cy="377825"/>
-            <wp:effectExtent l="0" t="0" r="6350" b="3175"/>
-            <wp:docPr id="5" name="Picture 5"/>
+          <wp:inline distT="0" distB="0" distL="0" distR="0" wp14:anchorId="23AA24F7" wp14:editId="58C3B4C2">
+            <wp:extent cx="5575300" cy="259715"/>
+            <wp:effectExtent l="0" t="0" r="6350" b="6985"/>
+            <wp:docPr id="4" name="Picture 4"/>
             <wp:cNvGraphicFramePr>
               <a:graphicFrameLocks xmlns:a="http://schemas.openxmlformats.org/drawingml/2006/main" noChangeAspect="1"/>
             </wp:cNvGraphicFramePr>
@@ -12426,7 +12140,7 @@
                   <pic:spPr>
                     <a:xfrm>
                       <a:off x="0" y="0"/>
-                      <a:ext cx="5575300" cy="377825"/>
+                      <a:ext cx="5575300" cy="259715"/>
                     </a:xfrm>
                     <a:prstGeom prst="rect">
                       <a:avLst/>
@@ -12558,7 +12272,7 @@
           <w:i/>
           <w:iCs/>
         </w:rPr>
-        <w:t>: 9</w:t>
+        <w:t>: 0</w:t>
       </w:r>
     </w:p>
     <w:p>
@@ -12635,7 +12349,7 @@
           <w:i/>
           <w:iCs/>
         </w:rPr>
-        <w:t xml:space="preserve"> file: 0.00</w:t>
+        <w:t xml:space="preserve"> file: 1.00</w:t>
       </w:r>
     </w:p>
     <w:p>
@@ -12762,7 +12476,7 @@
           <w:i/>
           <w:iCs/>
         </w:rPr>
-        <w:t>File pooledConnection.js</w:t>
+        <w:t>File parseConnection.js</w:t>
       </w:r>
     </w:p>
     <w:p>
@@ -12781,10 +12495,10 @@
           <w:noProof/>
         </w:rPr>
         <w:drawing>
-          <wp:inline distT="0" distB="0" distL="0" distR="0" wp14:anchorId="40C7E80F" wp14:editId="1C988F36">
-            <wp:extent cx="5575300" cy="237490"/>
-            <wp:effectExtent l="0" t="0" r="6350" b="0"/>
-            <wp:docPr id="6" name="Picture 6"/>
+          <wp:inline distT="0" distB="0" distL="0" distR="0" wp14:anchorId="40158588" wp14:editId="672B3B64">
+            <wp:extent cx="5575300" cy="377825"/>
+            <wp:effectExtent l="0" t="0" r="6350" b="3175"/>
+            <wp:docPr id="5" name="Picture 5"/>
             <wp:cNvGraphicFramePr>
               <a:graphicFrameLocks xmlns:a="http://schemas.openxmlformats.org/drawingml/2006/main" noChangeAspect="1"/>
             </wp:cNvGraphicFramePr>
@@ -12804,7 +12518,7 @@
                   <pic:spPr>
                     <a:xfrm>
                       <a:off x="0" y="0"/>
-                      <a:ext cx="5575300" cy="237490"/>
+                      <a:ext cx="5575300" cy="377825"/>
                     </a:xfrm>
                     <a:prstGeom prst="rect">
                       <a:avLst/>
@@ -12820,12 +12534,47 @@
     <w:p>
       <w:pPr>
         <w:pStyle w:val="ListParagraph"/>
-        <w:ind w:left="1080"/>
-        <w:rPr>
-          <w:i/>
-          <w:iCs/>
-        </w:rPr>
-      </w:pPr>
+        <w:numPr>
+          <w:ilvl w:val="0"/>
+          <w:numId w:val="46"/>
+        </w:numPr>
+        <w:rPr>
+          <w:i/>
+          <w:iCs/>
+        </w:rPr>
+      </w:pPr>
+      <w:proofErr w:type="spellStart"/>
+      <w:r>
+        <w:rPr>
+          <w:i/>
+          <w:iCs/>
+        </w:rPr>
+        <w:t>Số</w:t>
+      </w:r>
+      <w:proofErr w:type="spellEnd"/>
+      <w:r>
+        <w:rPr>
+          <w:i/>
+          <w:iCs/>
+        </w:rPr>
+        <w:t xml:space="preserve"> </w:t>
+      </w:r>
+      <w:proofErr w:type="spellStart"/>
+      <w:r>
+        <w:rPr>
+          <w:i/>
+          <w:iCs/>
+        </w:rPr>
+        <w:t>dòng</w:t>
+      </w:r>
+      <w:proofErr w:type="spellEnd"/>
+      <w:r>
+        <w:rPr>
+          <w:i/>
+          <w:iCs/>
+        </w:rPr>
+        <w:t xml:space="preserve"> code: 19</w:t>
+      </w:r>
     </w:p>
     <w:p>
       <w:pPr>
@@ -12869,7 +12618,39 @@
           <w:i/>
           <w:iCs/>
         </w:rPr>
-        <w:t xml:space="preserve"> code: 40</w:t>
+        <w:t xml:space="preserve"> </w:t>
+      </w:r>
+      <w:proofErr w:type="spellStart"/>
+      <w:r>
+        <w:rPr>
+          <w:i/>
+          <w:iCs/>
+        </w:rPr>
+        <w:t>chú</w:t>
+      </w:r>
+      <w:proofErr w:type="spellEnd"/>
+      <w:r>
+        <w:rPr>
+          <w:i/>
+          <w:iCs/>
+        </w:rPr>
+        <w:t xml:space="preserve"> </w:t>
+      </w:r>
+      <w:proofErr w:type="spellStart"/>
+      <w:r>
+        <w:rPr>
+          <w:i/>
+          <w:iCs/>
+        </w:rPr>
+        <w:t>thích</w:t>
+      </w:r>
+      <w:proofErr w:type="spellEnd"/>
+      <w:r>
+        <w:rPr>
+          <w:i/>
+          <w:iCs/>
+        </w:rPr>
+        <w:t>: 9</w:t>
       </w:r>
     </w:p>
     <w:p>
@@ -12890,63 +12671,63 @@
           <w:i/>
           <w:iCs/>
         </w:rPr>
-        <w:t>Số</w:t>
-      </w:r>
-      <w:proofErr w:type="spellEnd"/>
-      <w:r>
-        <w:rPr>
-          <w:i/>
-          <w:iCs/>
-        </w:rPr>
-        <w:t xml:space="preserve"> </w:t>
-      </w:r>
-      <w:proofErr w:type="spellStart"/>
-      <w:r>
-        <w:rPr>
-          <w:i/>
-          <w:iCs/>
-        </w:rPr>
-        <w:t>dòng</w:t>
-      </w:r>
-      <w:proofErr w:type="spellEnd"/>
-      <w:r>
-        <w:rPr>
-          <w:i/>
-          <w:iCs/>
-        </w:rPr>
-        <w:t xml:space="preserve"> </w:t>
-      </w:r>
-      <w:proofErr w:type="spellStart"/>
-      <w:r>
-        <w:rPr>
-          <w:i/>
-          <w:iCs/>
-        </w:rPr>
-        <w:t>chú</w:t>
-      </w:r>
-      <w:proofErr w:type="spellEnd"/>
-      <w:r>
-        <w:rPr>
-          <w:i/>
-          <w:iCs/>
-        </w:rPr>
-        <w:t xml:space="preserve"> </w:t>
-      </w:r>
-      <w:proofErr w:type="spellStart"/>
-      <w:r>
-        <w:rPr>
-          <w:i/>
-          <w:iCs/>
-        </w:rPr>
-        <w:t>thích</w:t>
-      </w:r>
-      <w:proofErr w:type="spellEnd"/>
-      <w:r>
-        <w:rPr>
-          <w:i/>
-          <w:iCs/>
-        </w:rPr>
-        <w:t>: 13</w:t>
+        <w:t>Độ</w:t>
+      </w:r>
+      <w:proofErr w:type="spellEnd"/>
+      <w:r>
+        <w:rPr>
+          <w:i/>
+          <w:iCs/>
+        </w:rPr>
+        <w:t xml:space="preserve"> </w:t>
+      </w:r>
+      <w:proofErr w:type="spellStart"/>
+      <w:r>
+        <w:rPr>
+          <w:i/>
+          <w:iCs/>
+        </w:rPr>
+        <w:t>phức</w:t>
+      </w:r>
+      <w:proofErr w:type="spellEnd"/>
+      <w:r>
+        <w:rPr>
+          <w:i/>
+          <w:iCs/>
+        </w:rPr>
+        <w:t xml:space="preserve"> </w:t>
+      </w:r>
+      <w:proofErr w:type="spellStart"/>
+      <w:r>
+        <w:rPr>
+          <w:i/>
+          <w:iCs/>
+        </w:rPr>
+        <w:t>tạp</w:t>
+      </w:r>
+      <w:proofErr w:type="spellEnd"/>
+      <w:r>
+        <w:rPr>
+          <w:i/>
+          <w:iCs/>
+        </w:rPr>
+        <w:t xml:space="preserve"> </w:t>
+      </w:r>
+      <w:proofErr w:type="spellStart"/>
+      <w:r>
+        <w:rPr>
+          <w:i/>
+          <w:iCs/>
+        </w:rPr>
+        <w:t>của</w:t>
+      </w:r>
+      <w:proofErr w:type="spellEnd"/>
+      <w:r>
+        <w:rPr>
+          <w:i/>
+          <w:iCs/>
+        </w:rPr>
+        <w:t xml:space="preserve"> file: 0.00</w:t>
       </w:r>
     </w:p>
     <w:p>
@@ -12967,63 +12748,47 @@
           <w:i/>
           <w:iCs/>
         </w:rPr>
-        <w:t>Độ</w:t>
-      </w:r>
-      <w:proofErr w:type="spellEnd"/>
-      <w:r>
-        <w:rPr>
-          <w:i/>
-          <w:iCs/>
-        </w:rPr>
-        <w:t xml:space="preserve"> </w:t>
-      </w:r>
-      <w:proofErr w:type="spellStart"/>
-      <w:r>
-        <w:rPr>
-          <w:i/>
-          <w:iCs/>
-        </w:rPr>
-        <w:t>phức</w:t>
-      </w:r>
-      <w:proofErr w:type="spellEnd"/>
-      <w:r>
-        <w:rPr>
-          <w:i/>
-          <w:iCs/>
-        </w:rPr>
-        <w:t xml:space="preserve"> </w:t>
-      </w:r>
-      <w:proofErr w:type="spellStart"/>
-      <w:r>
-        <w:rPr>
-          <w:i/>
-          <w:iCs/>
-        </w:rPr>
-        <w:t>tạp</w:t>
-      </w:r>
-      <w:proofErr w:type="spellEnd"/>
-      <w:r>
-        <w:rPr>
-          <w:i/>
-          <w:iCs/>
-        </w:rPr>
-        <w:t xml:space="preserve"> </w:t>
-      </w:r>
-      <w:proofErr w:type="spellStart"/>
-      <w:r>
-        <w:rPr>
-          <w:i/>
-          <w:iCs/>
-        </w:rPr>
-        <w:t>của</w:t>
-      </w:r>
-      <w:proofErr w:type="spellEnd"/>
-      <w:r>
-        <w:rPr>
-          <w:i/>
-          <w:iCs/>
-        </w:rPr>
-        <w:t xml:space="preserve"> file: 1.33</w:t>
+        <w:t>Số</w:t>
+      </w:r>
+      <w:proofErr w:type="spellEnd"/>
+      <w:r>
+        <w:rPr>
+          <w:i/>
+          <w:iCs/>
+        </w:rPr>
+        <w:t xml:space="preserve"> </w:t>
+      </w:r>
+      <w:proofErr w:type="spellStart"/>
+      <w:r>
+        <w:rPr>
+          <w:i/>
+          <w:iCs/>
+        </w:rPr>
+        <w:t>lượng</w:t>
+      </w:r>
+      <w:proofErr w:type="spellEnd"/>
+      <w:r>
+        <w:rPr>
+          <w:i/>
+          <w:iCs/>
+        </w:rPr>
+        <w:t xml:space="preserve"> </w:t>
+      </w:r>
+      <w:proofErr w:type="spellStart"/>
+      <w:r>
+        <w:rPr>
+          <w:i/>
+          <w:iCs/>
+        </w:rPr>
+        <w:t>hàm</w:t>
+      </w:r>
+      <w:proofErr w:type="spellEnd"/>
+      <w:r>
+        <w:rPr>
+          <w:i/>
+          <w:iCs/>
+        </w:rPr>
+        <w:t>: 0</w:t>
       </w:r>
     </w:p>
     <w:p>
@@ -13068,68 +12833,7 @@
           <w:i/>
           <w:iCs/>
         </w:rPr>
-        <w:t xml:space="preserve"> </w:t>
-      </w:r>
-      <w:proofErr w:type="spellStart"/>
-      <w:r>
-        <w:rPr>
-          <w:i/>
-          <w:iCs/>
-        </w:rPr>
-        <w:t>hàm</w:t>
-      </w:r>
-      <w:proofErr w:type="spellEnd"/>
-      <w:r>
-        <w:rPr>
-          <w:i/>
-          <w:iCs/>
-        </w:rPr>
-        <w:t>: 3</w:t>
-      </w:r>
-    </w:p>
-    <w:p>
-      <w:pPr>
-        <w:pStyle w:val="ListParagraph"/>
-        <w:numPr>
-          <w:ilvl w:val="0"/>
-          <w:numId w:val="46"/>
-        </w:numPr>
-        <w:rPr>
-          <w:i/>
-          <w:iCs/>
-        </w:rPr>
-      </w:pPr>
-      <w:proofErr w:type="spellStart"/>
-      <w:r>
-        <w:rPr>
-          <w:i/>
-          <w:iCs/>
-        </w:rPr>
-        <w:t>Số</w:t>
-      </w:r>
-      <w:proofErr w:type="spellEnd"/>
-      <w:r>
-        <w:rPr>
-          <w:i/>
-          <w:iCs/>
-        </w:rPr>
-        <w:t xml:space="preserve"> </w:t>
-      </w:r>
-      <w:proofErr w:type="spellStart"/>
-      <w:r>
-        <w:rPr>
-          <w:i/>
-          <w:iCs/>
-        </w:rPr>
-        <w:t>lượng</w:t>
-      </w:r>
-      <w:proofErr w:type="spellEnd"/>
-      <w:r>
-        <w:rPr>
-          <w:i/>
-          <w:iCs/>
-        </w:rPr>
-        <w:t xml:space="preserve"> class: 1</w:t>
+        <w:t xml:space="preserve"> class: 0</w:t>
       </w:r>
     </w:p>
     <w:p>
@@ -13150,7 +12854,7 @@
           <w:i/>
           <w:iCs/>
         </w:rPr>
-        <w:t>File prepare.js</w:t>
+        <w:t>File pooledConnection.js</w:t>
       </w:r>
     </w:p>
     <w:p>
@@ -13169,10 +12873,10 @@
           <w:noProof/>
         </w:rPr>
         <w:drawing>
-          <wp:inline distT="0" distB="0" distL="0" distR="0" wp14:anchorId="6EE0B0F1" wp14:editId="6ADBBF29">
-            <wp:extent cx="5575300" cy="413385"/>
-            <wp:effectExtent l="0" t="0" r="6350" b="5715"/>
-            <wp:docPr id="7" name="Picture 7"/>
+          <wp:inline distT="0" distB="0" distL="0" distR="0" wp14:anchorId="40C7E80F" wp14:editId="1C988F36">
+            <wp:extent cx="5575300" cy="237490"/>
+            <wp:effectExtent l="0" t="0" r="6350" b="0"/>
+            <wp:docPr id="6" name="Picture 6"/>
             <wp:cNvGraphicFramePr>
               <a:graphicFrameLocks xmlns:a="http://schemas.openxmlformats.org/drawingml/2006/main" noChangeAspect="1"/>
             </wp:cNvGraphicFramePr>
@@ -13192,7 +12896,7 @@
                   <pic:spPr>
                     <a:xfrm>
                       <a:off x="0" y="0"/>
-                      <a:ext cx="5575300" cy="413385"/>
+                      <a:ext cx="5575300" cy="237490"/>
                     </a:xfrm>
                     <a:prstGeom prst="rect">
                       <a:avLst/>
@@ -13208,47 +12912,12 @@
     <w:p>
       <w:pPr>
         <w:pStyle w:val="ListParagraph"/>
-        <w:numPr>
-          <w:ilvl w:val="0"/>
-          <w:numId w:val="46"/>
-        </w:numPr>
-        <w:rPr>
-          <w:i/>
-          <w:iCs/>
-        </w:rPr>
-      </w:pPr>
-      <w:proofErr w:type="spellStart"/>
-      <w:r>
-        <w:rPr>
-          <w:i/>
-          <w:iCs/>
-        </w:rPr>
-        <w:t>Số</w:t>
-      </w:r>
-      <w:proofErr w:type="spellEnd"/>
-      <w:r>
-        <w:rPr>
-          <w:i/>
-          <w:iCs/>
-        </w:rPr>
-        <w:t xml:space="preserve"> </w:t>
-      </w:r>
-      <w:proofErr w:type="spellStart"/>
-      <w:r>
-        <w:rPr>
-          <w:i/>
-          <w:iCs/>
-        </w:rPr>
-        <w:t>dòng</w:t>
-      </w:r>
-      <w:proofErr w:type="spellEnd"/>
-      <w:r>
-        <w:rPr>
-          <w:i/>
-          <w:iCs/>
-        </w:rPr>
-        <w:t xml:space="preserve"> code: 37</w:t>
-      </w:r>
+        <w:ind w:left="1080"/>
+        <w:rPr>
+          <w:i/>
+          <w:iCs/>
+        </w:rPr>
+      </w:pPr>
     </w:p>
     <w:p>
       <w:pPr>
@@ -13292,39 +12961,7 @@
           <w:i/>
           <w:iCs/>
         </w:rPr>
-        <w:t xml:space="preserve"> </w:t>
-      </w:r>
-      <w:proofErr w:type="spellStart"/>
-      <w:r>
-        <w:rPr>
-          <w:i/>
-          <w:iCs/>
-        </w:rPr>
-        <w:t>chú</w:t>
-      </w:r>
-      <w:proofErr w:type="spellEnd"/>
-      <w:r>
-        <w:rPr>
-          <w:i/>
-          <w:iCs/>
-        </w:rPr>
-        <w:t xml:space="preserve"> </w:t>
-      </w:r>
-      <w:proofErr w:type="spellStart"/>
-      <w:r>
-        <w:rPr>
-          <w:i/>
-          <w:iCs/>
-        </w:rPr>
-        <w:t>thích</w:t>
-      </w:r>
-      <w:proofErr w:type="spellEnd"/>
-      <w:r>
-        <w:rPr>
-          <w:i/>
-          <w:iCs/>
-        </w:rPr>
-        <w:t>: 10</w:t>
+        <w:t xml:space="preserve"> code: 40</w:t>
       </w:r>
     </w:p>
     <w:p>
@@ -13345,63 +12982,63 @@
           <w:i/>
           <w:iCs/>
         </w:rPr>
-        <w:t>Độ</w:t>
-      </w:r>
-      <w:proofErr w:type="spellEnd"/>
-      <w:r>
-        <w:rPr>
-          <w:i/>
-          <w:iCs/>
-        </w:rPr>
-        <w:t xml:space="preserve"> </w:t>
-      </w:r>
-      <w:proofErr w:type="spellStart"/>
-      <w:r>
-        <w:rPr>
-          <w:i/>
-          <w:iCs/>
-        </w:rPr>
-        <w:t>phức</w:t>
-      </w:r>
-      <w:proofErr w:type="spellEnd"/>
-      <w:r>
-        <w:rPr>
-          <w:i/>
-          <w:iCs/>
-        </w:rPr>
-        <w:t xml:space="preserve"> </w:t>
-      </w:r>
-      <w:proofErr w:type="spellStart"/>
-      <w:r>
-        <w:rPr>
-          <w:i/>
-          <w:iCs/>
-        </w:rPr>
-        <w:t>tạp</w:t>
-      </w:r>
-      <w:proofErr w:type="spellEnd"/>
-      <w:r>
-        <w:rPr>
-          <w:i/>
-          <w:iCs/>
-        </w:rPr>
-        <w:t xml:space="preserve"> </w:t>
-      </w:r>
-      <w:proofErr w:type="spellStart"/>
-      <w:r>
-        <w:rPr>
-          <w:i/>
-          <w:iCs/>
-        </w:rPr>
-        <w:t>của</w:t>
-      </w:r>
-      <w:proofErr w:type="spellEnd"/>
-      <w:r>
-        <w:rPr>
-          <w:i/>
-          <w:iCs/>
-        </w:rPr>
-        <w:t xml:space="preserve"> file: 3.00</w:t>
+        <w:t>Số</w:t>
+      </w:r>
+      <w:proofErr w:type="spellEnd"/>
+      <w:r>
+        <w:rPr>
+          <w:i/>
+          <w:iCs/>
+        </w:rPr>
+        <w:t xml:space="preserve"> </w:t>
+      </w:r>
+      <w:proofErr w:type="spellStart"/>
+      <w:r>
+        <w:rPr>
+          <w:i/>
+          <w:iCs/>
+        </w:rPr>
+        <w:t>dòng</w:t>
+      </w:r>
+      <w:proofErr w:type="spellEnd"/>
+      <w:r>
+        <w:rPr>
+          <w:i/>
+          <w:iCs/>
+        </w:rPr>
+        <w:t xml:space="preserve"> </w:t>
+      </w:r>
+      <w:proofErr w:type="spellStart"/>
+      <w:r>
+        <w:rPr>
+          <w:i/>
+          <w:iCs/>
+        </w:rPr>
+        <w:t>chú</w:t>
+      </w:r>
+      <w:proofErr w:type="spellEnd"/>
+      <w:r>
+        <w:rPr>
+          <w:i/>
+          <w:iCs/>
+        </w:rPr>
+        <w:t xml:space="preserve"> </w:t>
+      </w:r>
+      <w:proofErr w:type="spellStart"/>
+      <w:r>
+        <w:rPr>
+          <w:i/>
+          <w:iCs/>
+        </w:rPr>
+        <w:t>thích</w:t>
+      </w:r>
+      <w:proofErr w:type="spellEnd"/>
+      <w:r>
+        <w:rPr>
+          <w:i/>
+          <w:iCs/>
+        </w:rPr>
+        <w:t>: 13</w:t>
       </w:r>
     </w:p>
     <w:p>
@@ -13422,47 +13059,63 @@
           <w:i/>
           <w:iCs/>
         </w:rPr>
-        <w:t>Số</w:t>
-      </w:r>
-      <w:proofErr w:type="spellEnd"/>
-      <w:r>
-        <w:rPr>
-          <w:i/>
-          <w:iCs/>
-        </w:rPr>
-        <w:t xml:space="preserve"> </w:t>
-      </w:r>
-      <w:proofErr w:type="spellStart"/>
-      <w:r>
-        <w:rPr>
-          <w:i/>
-          <w:iCs/>
-        </w:rPr>
-        <w:t>lượng</w:t>
-      </w:r>
-      <w:proofErr w:type="spellEnd"/>
-      <w:r>
-        <w:rPr>
-          <w:i/>
-          <w:iCs/>
-        </w:rPr>
-        <w:t xml:space="preserve"> </w:t>
-      </w:r>
-      <w:proofErr w:type="spellStart"/>
-      <w:r>
-        <w:rPr>
-          <w:i/>
-          <w:iCs/>
-        </w:rPr>
-        <w:t>hàm</w:t>
-      </w:r>
-      <w:proofErr w:type="spellEnd"/>
-      <w:r>
-        <w:rPr>
-          <w:i/>
-          <w:iCs/>
-        </w:rPr>
-        <w:t>: 0</w:t>
+        <w:t>Độ</w:t>
+      </w:r>
+      <w:proofErr w:type="spellEnd"/>
+      <w:r>
+        <w:rPr>
+          <w:i/>
+          <w:iCs/>
+        </w:rPr>
+        <w:t xml:space="preserve"> </w:t>
+      </w:r>
+      <w:proofErr w:type="spellStart"/>
+      <w:r>
+        <w:rPr>
+          <w:i/>
+          <w:iCs/>
+        </w:rPr>
+        <w:t>phức</w:t>
+      </w:r>
+      <w:proofErr w:type="spellEnd"/>
+      <w:r>
+        <w:rPr>
+          <w:i/>
+          <w:iCs/>
+        </w:rPr>
+        <w:t xml:space="preserve"> </w:t>
+      </w:r>
+      <w:proofErr w:type="spellStart"/>
+      <w:r>
+        <w:rPr>
+          <w:i/>
+          <w:iCs/>
+        </w:rPr>
+        <w:t>tạp</w:t>
+      </w:r>
+      <w:proofErr w:type="spellEnd"/>
+      <w:r>
+        <w:rPr>
+          <w:i/>
+          <w:iCs/>
+        </w:rPr>
+        <w:t xml:space="preserve"> </w:t>
+      </w:r>
+      <w:proofErr w:type="spellStart"/>
+      <w:r>
+        <w:rPr>
+          <w:i/>
+          <w:iCs/>
+        </w:rPr>
+        <w:t>của</w:t>
+      </w:r>
+      <w:proofErr w:type="spellEnd"/>
+      <w:r>
+        <w:rPr>
+          <w:i/>
+          <w:iCs/>
+        </w:rPr>
+        <w:t xml:space="preserve"> file: 1.33</w:t>
       </w:r>
     </w:p>
     <w:p>
@@ -13507,7 +13160,68 @@
           <w:i/>
           <w:iCs/>
         </w:rPr>
-        <w:t xml:space="preserve"> class: 0</w:t>
+        <w:t xml:space="preserve"> </w:t>
+      </w:r>
+      <w:proofErr w:type="spellStart"/>
+      <w:r>
+        <w:rPr>
+          <w:i/>
+          <w:iCs/>
+        </w:rPr>
+        <w:t>hàm</w:t>
+      </w:r>
+      <w:proofErr w:type="spellEnd"/>
+      <w:r>
+        <w:rPr>
+          <w:i/>
+          <w:iCs/>
+        </w:rPr>
+        <w:t>: 3</w:t>
+      </w:r>
+    </w:p>
+    <w:p>
+      <w:pPr>
+        <w:pStyle w:val="ListParagraph"/>
+        <w:numPr>
+          <w:ilvl w:val="0"/>
+          <w:numId w:val="46"/>
+        </w:numPr>
+        <w:rPr>
+          <w:i/>
+          <w:iCs/>
+        </w:rPr>
+      </w:pPr>
+      <w:proofErr w:type="spellStart"/>
+      <w:r>
+        <w:rPr>
+          <w:i/>
+          <w:iCs/>
+        </w:rPr>
+        <w:t>Số</w:t>
+      </w:r>
+      <w:proofErr w:type="spellEnd"/>
+      <w:r>
+        <w:rPr>
+          <w:i/>
+          <w:iCs/>
+        </w:rPr>
+        <w:t xml:space="preserve"> </w:t>
+      </w:r>
+      <w:proofErr w:type="spellStart"/>
+      <w:r>
+        <w:rPr>
+          <w:i/>
+          <w:iCs/>
+        </w:rPr>
+        <w:t>lượng</w:t>
+      </w:r>
+      <w:proofErr w:type="spellEnd"/>
+      <w:r>
+        <w:rPr>
+          <w:i/>
+          <w:iCs/>
+        </w:rPr>
+        <w:t xml:space="preserve"> class: 1</w:t>
       </w:r>
     </w:p>
     <w:p>
@@ -13528,7 +13242,7 @@
           <w:i/>
           <w:iCs/>
         </w:rPr>
-        <w:t>File preparedStatement.js</w:t>
+        <w:t>File prepare.js</w:t>
       </w:r>
     </w:p>
     <w:p>
@@ -13547,10 +13261,10 @@
           <w:noProof/>
         </w:rPr>
         <w:drawing>
-          <wp:inline distT="0" distB="0" distL="0" distR="0" wp14:anchorId="43760168" wp14:editId="6DB68F26">
-            <wp:extent cx="5575300" cy="338455"/>
-            <wp:effectExtent l="0" t="0" r="6350" b="4445"/>
-            <wp:docPr id="8" name="Picture 8"/>
+          <wp:inline distT="0" distB="0" distL="0" distR="0" wp14:anchorId="6EE0B0F1" wp14:editId="6ADBBF29">
+            <wp:extent cx="5575300" cy="413385"/>
+            <wp:effectExtent l="0" t="0" r="6350" b="5715"/>
+            <wp:docPr id="7" name="Picture 7"/>
             <wp:cNvGraphicFramePr>
               <a:graphicFrameLocks xmlns:a="http://schemas.openxmlformats.org/drawingml/2006/main" noChangeAspect="1"/>
             </wp:cNvGraphicFramePr>
@@ -13570,7 +13284,7 @@
                   <pic:spPr>
                     <a:xfrm>
                       <a:off x="0" y="0"/>
-                      <a:ext cx="5575300" cy="338455"/>
+                      <a:ext cx="5575300" cy="413385"/>
                     </a:xfrm>
                     <a:prstGeom prst="rect">
                       <a:avLst/>
@@ -13625,7 +13339,7 @@
           <w:i/>
           <w:iCs/>
         </w:rPr>
-        <w:t xml:space="preserve"> code: 10</w:t>
+        <w:t xml:space="preserve"> code: 37</w:t>
       </w:r>
     </w:p>
     <w:p>
@@ -13702,7 +13416,7 @@
           <w:i/>
           <w:iCs/>
         </w:rPr>
-        <w:t>: 0</w:t>
+        <w:t>: 10</w:t>
       </w:r>
     </w:p>
     <w:p>
@@ -13723,7 +13437,6 @@
           <w:i/>
           <w:iCs/>
         </w:rPr>
-        <w:lastRenderedPageBreak/>
         <w:t>Độ</w:t>
       </w:r>
       <w:proofErr w:type="spellEnd"/>
@@ -13780,7 +13493,7 @@
           <w:i/>
           <w:iCs/>
         </w:rPr>
-        <w:t xml:space="preserve"> file: 1.00</w:t>
+        <w:t xml:space="preserve"> file: 3.00</w:t>
       </w:r>
     </w:p>
     <w:p>
@@ -13841,7 +13554,7 @@
           <w:i/>
           <w:iCs/>
         </w:rPr>
-        <w:t>: 1</w:t>
+        <w:t>: 0</w:t>
       </w:r>
     </w:p>
     <w:p>
@@ -13886,7 +13599,7 @@
           <w:i/>
           <w:iCs/>
         </w:rPr>
-        <w:t xml:space="preserve"> class: 1</w:t>
+        <w:t xml:space="preserve"> class: 0</w:t>
       </w:r>
     </w:p>
     <w:p>
@@ -13907,7 +13620,7 @@
           <w:i/>
           <w:iCs/>
         </w:rPr>
-        <w:t>File quoteString.js</w:t>
+        <w:t>File preparedStatement.js</w:t>
       </w:r>
     </w:p>
     <w:p>
@@ -13926,10 +13639,10 @@
           <w:noProof/>
         </w:rPr>
         <w:drawing>
-          <wp:inline distT="0" distB="0" distL="0" distR="0" wp14:anchorId="12351184" wp14:editId="4355C96B">
-            <wp:extent cx="5575300" cy="238760"/>
-            <wp:effectExtent l="0" t="0" r="6350" b="8890"/>
-            <wp:docPr id="9" name="Picture 9"/>
+          <wp:inline distT="0" distB="0" distL="0" distR="0" wp14:anchorId="43760168" wp14:editId="6DB68F26">
+            <wp:extent cx="5575300" cy="338455"/>
+            <wp:effectExtent l="0" t="0" r="6350" b="4445"/>
+            <wp:docPr id="8" name="Picture 8"/>
             <wp:cNvGraphicFramePr>
               <a:graphicFrameLocks xmlns:a="http://schemas.openxmlformats.org/drawingml/2006/main" noChangeAspect="1"/>
             </wp:cNvGraphicFramePr>
@@ -13949,7 +13662,7 @@
                   <pic:spPr>
                     <a:xfrm>
                       <a:off x="0" y="0"/>
-                      <a:ext cx="5575300" cy="238760"/>
+                      <a:ext cx="5575300" cy="338455"/>
                     </a:xfrm>
                     <a:prstGeom prst="rect">
                       <a:avLst/>
@@ -14004,7 +13717,7 @@
           <w:i/>
           <w:iCs/>
         </w:rPr>
-        <w:t xml:space="preserve"> code: 25</w:t>
+        <w:t xml:space="preserve"> code: 10</w:t>
       </w:r>
     </w:p>
     <w:p>
@@ -14081,7 +13794,7 @@
           <w:i/>
           <w:iCs/>
         </w:rPr>
-        <w:t>: 6</w:t>
+        <w:t>: 0</w:t>
       </w:r>
     </w:p>
     <w:p>
@@ -14102,6 +13815,7 @@
           <w:i/>
           <w:iCs/>
         </w:rPr>
+        <w:lastRenderedPageBreak/>
         <w:t>Độ</w:t>
       </w:r>
       <w:proofErr w:type="spellEnd"/>
@@ -14158,7 +13872,7 @@
           <w:i/>
           <w:iCs/>
         </w:rPr>
-        <w:t xml:space="preserve"> file: 0.00</w:t>
+        <w:t xml:space="preserve"> file: 1.00</w:t>
       </w:r>
     </w:p>
     <w:p>
@@ -14219,7 +13933,7 @@
           <w:i/>
           <w:iCs/>
         </w:rPr>
-        <w:t>: 0</w:t>
+        <w:t>: 1</w:t>
       </w:r>
     </w:p>
     <w:p>
@@ -14264,7 +13978,7 @@
           <w:i/>
           <w:iCs/>
         </w:rPr>
-        <w:t xml:space="preserve"> class: 0</w:t>
+        <w:t xml:space="preserve"> class: 1</w:t>
       </w:r>
     </w:p>
     <w:p>
@@ -14285,7 +13999,7 @@
           <w:i/>
           <w:iCs/>
         </w:rPr>
-        <w:t>File sqlObject.js</w:t>
+        <w:t>File quoteString.js</w:t>
       </w:r>
     </w:p>
     <w:p>
@@ -14304,10 +14018,10 @@
           <w:noProof/>
         </w:rPr>
         <w:drawing>
-          <wp:inline distT="0" distB="0" distL="0" distR="0" wp14:anchorId="7F0F59AD" wp14:editId="36491FD2">
-            <wp:extent cx="5575300" cy="301625"/>
-            <wp:effectExtent l="0" t="0" r="6350" b="3175"/>
-            <wp:docPr id="10" name="Picture 10"/>
+          <wp:inline distT="0" distB="0" distL="0" distR="0" wp14:anchorId="12351184" wp14:editId="4355C96B">
+            <wp:extent cx="5575300" cy="238760"/>
+            <wp:effectExtent l="0" t="0" r="6350" b="8890"/>
+            <wp:docPr id="9" name="Picture 9"/>
             <wp:cNvGraphicFramePr>
               <a:graphicFrameLocks xmlns:a="http://schemas.openxmlformats.org/drawingml/2006/main" noChangeAspect="1"/>
             </wp:cNvGraphicFramePr>
@@ -14327,7 +14041,7 @@
                   <pic:spPr>
                     <a:xfrm>
                       <a:off x="0" y="0"/>
-                      <a:ext cx="5575300" cy="301625"/>
+                      <a:ext cx="5575300" cy="238760"/>
                     </a:xfrm>
                     <a:prstGeom prst="rect">
                       <a:avLst/>
@@ -14382,7 +14096,7 @@
           <w:i/>
           <w:iCs/>
         </w:rPr>
-        <w:t xml:space="preserve"> code: 33</w:t>
+        <w:t xml:space="preserve"> code: 25</w:t>
       </w:r>
     </w:p>
     <w:p>
@@ -14459,7 +14173,7 @@
           <w:i/>
           <w:iCs/>
         </w:rPr>
-        <w:t>: 7</w:t>
+        <w:t>: 6</w:t>
       </w:r>
     </w:p>
     <w:p>
@@ -14536,7 +14250,7 @@
           <w:i/>
           <w:iCs/>
         </w:rPr>
-        <w:t xml:space="preserve"> file: 1.33</w:t>
+        <w:t xml:space="preserve"> file: 0.00</w:t>
       </w:r>
     </w:p>
     <w:p>
@@ -14597,7 +14311,7 @@
           <w:i/>
           <w:iCs/>
         </w:rPr>
-        <w:t>: 3</w:t>
+        <w:t>: 0</w:t>
       </w:r>
     </w:p>
     <w:p>
@@ -14642,7 +14356,7 @@
           <w:i/>
           <w:iCs/>
         </w:rPr>
-        <w:t xml:space="preserve"> class: 1</w:t>
+        <w:t xml:space="preserve"> class: 0</w:t>
       </w:r>
     </w:p>
     <w:p>
@@ -14663,14 +14377,7 @@
           <w:i/>
           <w:iCs/>
         </w:rPr>
-        <w:t xml:space="preserve">File </w:t>
-      </w:r>
-      <w:r>
-        <w:rPr>
-          <w:i/>
-          <w:iCs/>
-        </w:rPr>
-        <w:t>statement.js</w:t>
+        <w:t>File sqlObject.js</w:t>
       </w:r>
     </w:p>
     <w:p>
@@ -14689,10 +14396,10 @@
           <w:noProof/>
         </w:rPr>
         <w:drawing>
-          <wp:inline distT="0" distB="0" distL="0" distR="0" wp14:anchorId="45966E12" wp14:editId="6A49586A">
-            <wp:extent cx="5575300" cy="260350"/>
-            <wp:effectExtent l="0" t="0" r="6350" b="6350"/>
-            <wp:docPr id="12" name="Picture 12"/>
+          <wp:inline distT="0" distB="0" distL="0" distR="0" wp14:anchorId="7F0F59AD" wp14:editId="36491FD2">
+            <wp:extent cx="5575300" cy="301625"/>
+            <wp:effectExtent l="0" t="0" r="6350" b="3175"/>
+            <wp:docPr id="10" name="Picture 10"/>
             <wp:cNvGraphicFramePr>
               <a:graphicFrameLocks xmlns:a="http://schemas.openxmlformats.org/drawingml/2006/main" noChangeAspect="1"/>
             </wp:cNvGraphicFramePr>
@@ -14712,7 +14419,7 @@
                   <pic:spPr>
                     <a:xfrm>
                       <a:off x="0" y="0"/>
-                      <a:ext cx="5575300" cy="260350"/>
+                      <a:ext cx="5575300" cy="301625"/>
                     </a:xfrm>
                     <a:prstGeom prst="rect">
                       <a:avLst/>
@@ -14767,7 +14474,7 @@
           <w:i/>
           <w:iCs/>
         </w:rPr>
-        <w:t xml:space="preserve"> code: 99</w:t>
+        <w:t xml:space="preserve"> code: 33</w:t>
       </w:r>
     </w:p>
     <w:p>
@@ -14844,7 +14551,7 @@
           <w:i/>
           <w:iCs/>
         </w:rPr>
-        <w:t>: 37</w:t>
+        <w:t>: 7</w:t>
       </w:r>
     </w:p>
     <w:p>
@@ -14921,7 +14628,7 @@
           <w:i/>
           <w:iCs/>
         </w:rPr>
-        <w:t xml:space="preserve"> file: 1.20</w:t>
+        <w:t xml:space="preserve"> file: 1.33</w:t>
       </w:r>
     </w:p>
     <w:p>
@@ -14982,7 +14689,7 @@
           <w:i/>
           <w:iCs/>
         </w:rPr>
-        <w:t>: 5</w:t>
+        <w:t>: 3</w:t>
       </w:r>
     </w:p>
     <w:p>
@@ -15048,7 +14755,14 @@
           <w:i/>
           <w:iCs/>
         </w:rPr>
-        <w:t>File staticPool.js</w:t>
+        <w:t xml:space="preserve">File </w:t>
+      </w:r>
+      <w:r>
+        <w:rPr>
+          <w:i/>
+          <w:iCs/>
+        </w:rPr>
+        <w:t>statement.js</w:t>
       </w:r>
     </w:p>
     <w:p>
@@ -15067,10 +14781,10 @@
           <w:noProof/>
         </w:rPr>
         <w:drawing>
-          <wp:inline distT="0" distB="0" distL="0" distR="0" wp14:anchorId="295FAA3B" wp14:editId="09685A12">
-            <wp:extent cx="5575300" cy="285115"/>
-            <wp:effectExtent l="0" t="0" r="6350" b="635"/>
-            <wp:docPr id="13" name="Picture 13"/>
+          <wp:inline distT="0" distB="0" distL="0" distR="0" wp14:anchorId="45966E12" wp14:editId="6A49586A">
+            <wp:extent cx="5575300" cy="260350"/>
+            <wp:effectExtent l="0" t="0" r="6350" b="6350"/>
+            <wp:docPr id="12" name="Picture 12"/>
             <wp:cNvGraphicFramePr>
               <a:graphicFrameLocks xmlns:a="http://schemas.openxmlformats.org/drawingml/2006/main" noChangeAspect="1"/>
             </wp:cNvGraphicFramePr>
@@ -15090,6 +14804,384 @@
                   <pic:spPr>
                     <a:xfrm>
                       <a:off x="0" y="0"/>
+                      <a:ext cx="5575300" cy="260350"/>
+                    </a:xfrm>
+                    <a:prstGeom prst="rect">
+                      <a:avLst/>
+                    </a:prstGeom>
+                  </pic:spPr>
+                </pic:pic>
+              </a:graphicData>
+            </a:graphic>
+          </wp:inline>
+        </w:drawing>
+      </w:r>
+    </w:p>
+    <w:p>
+      <w:pPr>
+        <w:pStyle w:val="ListParagraph"/>
+        <w:numPr>
+          <w:ilvl w:val="0"/>
+          <w:numId w:val="46"/>
+        </w:numPr>
+        <w:rPr>
+          <w:i/>
+          <w:iCs/>
+        </w:rPr>
+      </w:pPr>
+      <w:proofErr w:type="spellStart"/>
+      <w:r>
+        <w:rPr>
+          <w:i/>
+          <w:iCs/>
+        </w:rPr>
+        <w:t>Số</w:t>
+      </w:r>
+      <w:proofErr w:type="spellEnd"/>
+      <w:r>
+        <w:rPr>
+          <w:i/>
+          <w:iCs/>
+        </w:rPr>
+        <w:t xml:space="preserve"> </w:t>
+      </w:r>
+      <w:proofErr w:type="spellStart"/>
+      <w:r>
+        <w:rPr>
+          <w:i/>
+          <w:iCs/>
+        </w:rPr>
+        <w:t>dòng</w:t>
+      </w:r>
+      <w:proofErr w:type="spellEnd"/>
+      <w:r>
+        <w:rPr>
+          <w:i/>
+          <w:iCs/>
+        </w:rPr>
+        <w:t xml:space="preserve"> code: 99</w:t>
+      </w:r>
+    </w:p>
+    <w:p>
+      <w:pPr>
+        <w:pStyle w:val="ListParagraph"/>
+        <w:numPr>
+          <w:ilvl w:val="0"/>
+          <w:numId w:val="46"/>
+        </w:numPr>
+        <w:rPr>
+          <w:i/>
+          <w:iCs/>
+        </w:rPr>
+      </w:pPr>
+      <w:proofErr w:type="spellStart"/>
+      <w:r>
+        <w:rPr>
+          <w:i/>
+          <w:iCs/>
+        </w:rPr>
+        <w:t>Số</w:t>
+      </w:r>
+      <w:proofErr w:type="spellEnd"/>
+      <w:r>
+        <w:rPr>
+          <w:i/>
+          <w:iCs/>
+        </w:rPr>
+        <w:t xml:space="preserve"> </w:t>
+      </w:r>
+      <w:proofErr w:type="spellStart"/>
+      <w:r>
+        <w:rPr>
+          <w:i/>
+          <w:iCs/>
+        </w:rPr>
+        <w:t>dòng</w:t>
+      </w:r>
+      <w:proofErr w:type="spellEnd"/>
+      <w:r>
+        <w:rPr>
+          <w:i/>
+          <w:iCs/>
+        </w:rPr>
+        <w:t xml:space="preserve"> </w:t>
+      </w:r>
+      <w:proofErr w:type="spellStart"/>
+      <w:r>
+        <w:rPr>
+          <w:i/>
+          <w:iCs/>
+        </w:rPr>
+        <w:t>chú</w:t>
+      </w:r>
+      <w:proofErr w:type="spellEnd"/>
+      <w:r>
+        <w:rPr>
+          <w:i/>
+          <w:iCs/>
+        </w:rPr>
+        <w:t xml:space="preserve"> </w:t>
+      </w:r>
+      <w:proofErr w:type="spellStart"/>
+      <w:r>
+        <w:rPr>
+          <w:i/>
+          <w:iCs/>
+        </w:rPr>
+        <w:t>thích</w:t>
+      </w:r>
+      <w:proofErr w:type="spellEnd"/>
+      <w:r>
+        <w:rPr>
+          <w:i/>
+          <w:iCs/>
+        </w:rPr>
+        <w:t>: 37</w:t>
+      </w:r>
+    </w:p>
+    <w:p>
+      <w:pPr>
+        <w:pStyle w:val="ListParagraph"/>
+        <w:numPr>
+          <w:ilvl w:val="0"/>
+          <w:numId w:val="46"/>
+        </w:numPr>
+        <w:rPr>
+          <w:i/>
+          <w:iCs/>
+        </w:rPr>
+      </w:pPr>
+      <w:proofErr w:type="spellStart"/>
+      <w:r>
+        <w:rPr>
+          <w:i/>
+          <w:iCs/>
+        </w:rPr>
+        <w:t>Độ</w:t>
+      </w:r>
+      <w:proofErr w:type="spellEnd"/>
+      <w:r>
+        <w:rPr>
+          <w:i/>
+          <w:iCs/>
+        </w:rPr>
+        <w:t xml:space="preserve"> </w:t>
+      </w:r>
+      <w:proofErr w:type="spellStart"/>
+      <w:r>
+        <w:rPr>
+          <w:i/>
+          <w:iCs/>
+        </w:rPr>
+        <w:t>phức</w:t>
+      </w:r>
+      <w:proofErr w:type="spellEnd"/>
+      <w:r>
+        <w:rPr>
+          <w:i/>
+          <w:iCs/>
+        </w:rPr>
+        <w:t xml:space="preserve"> </w:t>
+      </w:r>
+      <w:proofErr w:type="spellStart"/>
+      <w:r>
+        <w:rPr>
+          <w:i/>
+          <w:iCs/>
+        </w:rPr>
+        <w:t>tạp</w:t>
+      </w:r>
+      <w:proofErr w:type="spellEnd"/>
+      <w:r>
+        <w:rPr>
+          <w:i/>
+          <w:iCs/>
+        </w:rPr>
+        <w:t xml:space="preserve"> </w:t>
+      </w:r>
+      <w:proofErr w:type="spellStart"/>
+      <w:r>
+        <w:rPr>
+          <w:i/>
+          <w:iCs/>
+        </w:rPr>
+        <w:t>của</w:t>
+      </w:r>
+      <w:proofErr w:type="spellEnd"/>
+      <w:r>
+        <w:rPr>
+          <w:i/>
+          <w:iCs/>
+        </w:rPr>
+        <w:t xml:space="preserve"> file: 1.20</w:t>
+      </w:r>
+    </w:p>
+    <w:p>
+      <w:pPr>
+        <w:pStyle w:val="ListParagraph"/>
+        <w:numPr>
+          <w:ilvl w:val="0"/>
+          <w:numId w:val="46"/>
+        </w:numPr>
+        <w:rPr>
+          <w:i/>
+          <w:iCs/>
+        </w:rPr>
+      </w:pPr>
+      <w:proofErr w:type="spellStart"/>
+      <w:r>
+        <w:rPr>
+          <w:i/>
+          <w:iCs/>
+        </w:rPr>
+        <w:t>Số</w:t>
+      </w:r>
+      <w:proofErr w:type="spellEnd"/>
+      <w:r>
+        <w:rPr>
+          <w:i/>
+          <w:iCs/>
+        </w:rPr>
+        <w:t xml:space="preserve"> </w:t>
+      </w:r>
+      <w:proofErr w:type="spellStart"/>
+      <w:r>
+        <w:rPr>
+          <w:i/>
+          <w:iCs/>
+        </w:rPr>
+        <w:t>lượng</w:t>
+      </w:r>
+      <w:proofErr w:type="spellEnd"/>
+      <w:r>
+        <w:rPr>
+          <w:i/>
+          <w:iCs/>
+        </w:rPr>
+        <w:t xml:space="preserve"> </w:t>
+      </w:r>
+      <w:proofErr w:type="spellStart"/>
+      <w:r>
+        <w:rPr>
+          <w:i/>
+          <w:iCs/>
+        </w:rPr>
+        <w:t>hàm</w:t>
+      </w:r>
+      <w:proofErr w:type="spellEnd"/>
+      <w:r>
+        <w:rPr>
+          <w:i/>
+          <w:iCs/>
+        </w:rPr>
+        <w:t>: 5</w:t>
+      </w:r>
+    </w:p>
+    <w:p>
+      <w:pPr>
+        <w:pStyle w:val="ListParagraph"/>
+        <w:numPr>
+          <w:ilvl w:val="0"/>
+          <w:numId w:val="46"/>
+        </w:numPr>
+        <w:rPr>
+          <w:i/>
+          <w:iCs/>
+        </w:rPr>
+      </w:pPr>
+      <w:proofErr w:type="spellStart"/>
+      <w:r>
+        <w:rPr>
+          <w:i/>
+          <w:iCs/>
+        </w:rPr>
+        <w:t>Số</w:t>
+      </w:r>
+      <w:proofErr w:type="spellEnd"/>
+      <w:r>
+        <w:rPr>
+          <w:i/>
+          <w:iCs/>
+        </w:rPr>
+        <w:t xml:space="preserve"> </w:t>
+      </w:r>
+      <w:proofErr w:type="spellStart"/>
+      <w:r>
+        <w:rPr>
+          <w:i/>
+          <w:iCs/>
+        </w:rPr>
+        <w:t>lượng</w:t>
+      </w:r>
+      <w:proofErr w:type="spellEnd"/>
+      <w:r>
+        <w:rPr>
+          <w:i/>
+          <w:iCs/>
+        </w:rPr>
+        <w:t xml:space="preserve"> class: 1</w:t>
+      </w:r>
+    </w:p>
+    <w:p>
+      <w:pPr>
+        <w:pStyle w:val="ListParagraph"/>
+        <w:numPr>
+          <w:ilvl w:val="0"/>
+          <w:numId w:val="45"/>
+        </w:numPr>
+        <w:ind w:left="1080" w:hanging="360"/>
+        <w:rPr>
+          <w:i/>
+          <w:iCs/>
+        </w:rPr>
+      </w:pPr>
+      <w:r>
+        <w:rPr>
+          <w:i/>
+          <w:iCs/>
+        </w:rPr>
+        <w:t>File staticPool.js</w:t>
+      </w:r>
+    </w:p>
+    <w:p>
+      <w:pPr>
+        <w:pStyle w:val="ListParagraph"/>
+        <w:ind w:left="1080"/>
+        <w:rPr>
+          <w:i/>
+          <w:iCs/>
+        </w:rPr>
+      </w:pPr>
+      <w:r>
+        <w:rPr>
+          <w:i/>
+          <w:iCs/>
+          <w:noProof/>
+        </w:rPr>
+        <w:drawing>
+          <wp:inline distT="0" distB="0" distL="0" distR="0" wp14:anchorId="295FAA3B" wp14:editId="09685A12">
+            <wp:extent cx="5575300" cy="285115"/>
+            <wp:effectExtent l="0" t="0" r="6350" b="635"/>
+            <wp:docPr id="13" name="Picture 13"/>
+            <wp:cNvGraphicFramePr>
+              <a:graphicFrameLocks xmlns:a="http://schemas.openxmlformats.org/drawingml/2006/main" noChangeAspect="1"/>
+            </wp:cNvGraphicFramePr>
+            <a:graphic xmlns:a="http://schemas.openxmlformats.org/drawingml/2006/main">
+              <a:graphicData uri="http://schemas.openxmlformats.org/drawingml/2006/picture">
+                <pic:pic xmlns:pic="http://schemas.openxmlformats.org/drawingml/2006/picture">
+                  <pic:nvPicPr>
+                    <pic:cNvPr id="1" name=""/>
+                    <pic:cNvPicPr/>
+                  </pic:nvPicPr>
+                  <pic:blipFill>
+                    <a:blip r:embed="rId26"/>
+                    <a:stretch>
+                      <a:fillRect/>
+                    </a:stretch>
+                  </pic:blipFill>
+                  <pic:spPr>
+                    <a:xfrm>
+                      <a:off x="0" y="0"/>
                       <a:ext cx="5575300" cy="285115"/>
                     </a:xfrm>
                     <a:prstGeom prst="rect">
@@ -24792,12 +24884,12 @@
     </w:p>
     <w:p/>
     <w:sectPr>
-      <w:headerReference w:type="even" r:id="rId26"/>
-      <w:headerReference w:type="default" r:id="rId27"/>
-      <w:footerReference w:type="even" r:id="rId28"/>
-      <w:footerReference w:type="default" r:id="rId29"/>
-      <w:headerReference w:type="first" r:id="rId30"/>
-      <w:footerReference w:type="first" r:id="rId31"/>
+      <w:headerReference w:type="even" r:id="rId27"/>
+      <w:headerReference w:type="default" r:id="rId28"/>
+      <w:footerReference w:type="even" r:id="rId29"/>
+      <w:footerReference w:type="default" r:id="rId30"/>
+      <w:headerReference w:type="first" r:id="rId31"/>
+      <w:footerReference w:type="first" r:id="rId32"/>
       <w:footnotePr>
         <w:pos w:val="beneathText"/>
       </w:footnotePr>

--- a/.doc/MyProjectMgnt.docx
+++ b/.doc/MyProjectMgnt.docx
@@ -26,7 +26,7 @@
         <mc:AlternateContent>
           <mc:Choice Requires="wps">
             <w:drawing>
-              <wp:anchor distT="0" distB="0" distL="114300" distR="114300" simplePos="0" relativeHeight="251658240" behindDoc="0" locked="0" layoutInCell="1" allowOverlap="1" wp14:anchorId="3470755F" wp14:editId="0C87AAEF">
+              <wp:anchor distT="0" distB="0" distL="114300" distR="114300" simplePos="0" relativeHeight="251658240" behindDoc="0" locked="0" layoutInCell="1" allowOverlap="1" wp14:anchorId="3470755F" wp14:editId="2712B6E8">
                 <wp:simplePos x="0" y="0"/>
                 <wp:positionH relativeFrom="column">
                   <wp:posOffset>-80645</wp:posOffset>
@@ -34,7 +34,7 @@
                 <wp:positionV relativeFrom="paragraph">
                   <wp:posOffset>-27305</wp:posOffset>
                 </wp:positionV>
-                <wp:extent cx="1390650" cy="1238250"/>
+                <wp:extent cx="1352550" cy="1238250"/>
                 <wp:effectExtent l="0" t="0" r="19050" b="19050"/>
                 <wp:wrapNone/>
                 <wp:docPr id="11" name="Text Box 11"/>
@@ -46,7 +46,7 @@
                       <wps:spPr>
                         <a:xfrm>
                           <a:off x="0" y="0"/>
-                          <a:ext cx="1390650" cy="1238250"/>
+                          <a:ext cx="1352550" cy="1238250"/>
                         </a:xfrm>
                         <a:prstGeom prst="rect">
                           <a:avLst/>
@@ -148,7 +148,7 @@
                 <v:stroke joinstyle="miter"/>
                 <v:path gradientshapeok="t" o:connecttype="rect"/>
               </v:shapetype>
-              <v:shape id="Text Box 11" o:spid="_x0000_s1026" type="#_x0000_t202" style="position:absolute;left:0;text-align:left;margin-left:-6.35pt;margin-top:-2.15pt;width:109.5pt;height:97.5pt;z-index:251658240;visibility:visible;mso-wrap-style:square;mso-width-percent:0;mso-height-percent:0;mso-wrap-distance-left:9pt;mso-wrap-distance-top:0;mso-wrap-distance-right:9pt;mso-wrap-distance-bottom:0;mso-position-horizontal:absolute;mso-position-horizontal-relative:text;mso-position-vertical:absolute;mso-position-vertical-relative:text;mso-width-percent:0;mso-height-percent:0;mso-width-relative:margin;mso-height-relative:margin;v-text-anchor:top" o:gfxdata="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" fillcolor="white [3201]" strokeweight=".5pt">
+              <v:shape id="Text Box 11" o:spid="_x0000_s1026" type="#_x0000_t202" style="position:absolute;left:0;text-align:left;margin-left:-6.35pt;margin-top:-2.15pt;width:106.5pt;height:97.5pt;z-index:251658240;visibility:visible;mso-wrap-style:square;mso-width-percent:0;mso-height-percent:0;mso-wrap-distance-left:9pt;mso-wrap-distance-top:0;mso-wrap-distance-right:9pt;mso-wrap-distance-bottom:0;mso-position-horizontal:absolute;mso-position-horizontal-relative:text;mso-position-vertical:absolute;mso-position-vertical-relative:text;mso-width-percent:0;mso-height-percent:0;mso-width-relative:margin;mso-height-relative:margin;v-text-anchor:top" o:gfxdata="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" fillcolor="white [3201]" strokeweight=".5pt">
                 <v:textbox>
                   <w:txbxContent>
                     <w:p>

--- a/.doc/MyProjectMgnt.docx
+++ b/.doc/MyProjectMgnt.docx
@@ -86,8 +86,8 @@
                                 <w:szCs w:val="32"/>
                               </w:rPr>
                               <w:drawing>
-                                <wp:inline distT="0" distB="0" distL="0" distR="0" wp14:anchorId="1BEE1714" wp14:editId="17F80A26">
-                                  <wp:extent cx="1152525" cy="866775"/>
+                                <wp:inline distT="0" distB="0" distL="0" distR="0" wp14:anchorId="1BEE1714" wp14:editId="5DD245BC">
+                                  <wp:extent cx="1152525" cy="962025"/>
                                   <wp:effectExtent l="0" t="0" r="9525" b="9525"/>
                                   <wp:docPr id="15" name="Picture 15" descr="A picture containing text, clipart&#10;&#10;Description automatically generated"/>
                                   <wp:cNvGraphicFramePr>
@@ -109,7 +109,7 @@
                                         <pic:spPr>
                                           <a:xfrm>
                                             <a:off x="0" y="0"/>
-                                            <a:ext cx="1152694" cy="866902"/>
+                                            <a:ext cx="1152694" cy="962166"/>
                                           </a:xfrm>
                                           <a:prstGeom prst="rect">
                                             <a:avLst/>
@@ -175,8 +175,8 @@
                           <w:szCs w:val="32"/>
                         </w:rPr>
                         <w:drawing>
-                          <wp:inline distT="0" distB="0" distL="0" distR="0" wp14:anchorId="1BEE1714" wp14:editId="17F80A26">
-                            <wp:extent cx="1152525" cy="866775"/>
+                          <wp:inline distT="0" distB="0" distL="0" distR="0" wp14:anchorId="1BEE1714" wp14:editId="5DD245BC">
+                            <wp:extent cx="1152525" cy="962025"/>
                             <wp:effectExtent l="0" t="0" r="9525" b="9525"/>
                             <wp:docPr id="15" name="Picture 15" descr="A picture containing text, clipart&#10;&#10;Description automatically generated"/>
                             <wp:cNvGraphicFramePr>
@@ -198,7 +198,7 @@
                                   <pic:spPr>
                                     <a:xfrm>
                                       <a:off x="0" y="0"/>
-                                      <a:ext cx="1152694" cy="866902"/>
+                                      <a:ext cx="1152694" cy="962166"/>
                                     </a:xfrm>
                                     <a:prstGeom prst="rect">
                                       <a:avLst/>

--- a/.doc/MyProjectMgnt.docx
+++ b/.doc/MyProjectMgnt.docx
@@ -81,6 +81,7 @@
                             <w:r>
                               <w:rPr>
                                 <w:i/>
+                                <w:noProof/>
                                 <w:color w:val="548DD4"/>
                                 <w:sz w:val="32"/>
                                 <w:szCs w:val="32"/>
@@ -190,7 +191,7 @@
                                     <pic:cNvPicPr/>
                                   </pic:nvPicPr>
                                   <pic:blipFill>
-                                    <a:blip r:embed="rId11"/>
+                                    <a:blip r:embed="rId12"/>
                                     <a:stretch>
                                       <a:fillRect/>
                                     </a:stretch>
@@ -6208,9 +6209,9 @@
       <w:pPr>
         <w:pStyle w:val="TOC3"/>
         <w:sectPr>
-          <w:headerReference w:type="default" r:id="rId12"/>
-          <w:footerReference w:type="default" r:id="rId13"/>
-          <w:footerReference w:type="first" r:id="rId14"/>
+          <w:headerReference w:type="default" r:id="rId13"/>
+          <w:footerReference w:type="default" r:id="rId14"/>
+          <w:footerReference w:type="first" r:id="rId15"/>
           <w:footnotePr>
             <w:pos w:val="beneathText"/>
           </w:footnotePr>
@@ -10581,6 +10582,13 @@
         </w:rPr>
         <w:t>:</w:t>
       </w:r>
+      <w:r>
+        <w:rPr>
+          <w:i/>
+          <w:iCs/>
+        </w:rPr>
+        <w:t xml:space="preserve"> 815</w:t>
+      </w:r>
     </w:p>
     <w:p>
       <w:pPr>
@@ -10674,6 +10682,13 @@
         </w:rPr>
         <w:t xml:space="preserve">: </w:t>
       </w:r>
+      <w:r>
+        <w:rPr>
+          <w:i/>
+          <w:iCs/>
+        </w:rPr>
+        <w:t>325</w:t>
+      </w:r>
     </w:p>
     <w:p>
       <w:pPr>
@@ -10969,382 +10984,6 @@
             <wp:extent cx="5575300" cy="238760"/>
             <wp:effectExtent l="0" t="0" r="6350" b="8890"/>
             <wp:docPr id="1" name="Picture 1"/>
-            <wp:cNvGraphicFramePr>
-              <a:graphicFrameLocks xmlns:a="http://schemas.openxmlformats.org/drawingml/2006/main" noChangeAspect="1"/>
-            </wp:cNvGraphicFramePr>
-            <a:graphic xmlns:a="http://schemas.openxmlformats.org/drawingml/2006/main">
-              <a:graphicData uri="http://schemas.openxmlformats.org/drawingml/2006/picture">
-                <pic:pic xmlns:pic="http://schemas.openxmlformats.org/drawingml/2006/picture">
-                  <pic:nvPicPr>
-                    <pic:cNvPr id="1" name=""/>
-                    <pic:cNvPicPr/>
-                  </pic:nvPicPr>
-                  <pic:blipFill>
-                    <a:blip r:embed="rId15"/>
-                    <a:stretch>
-                      <a:fillRect/>
-                    </a:stretch>
-                  </pic:blipFill>
-                  <pic:spPr>
-                    <a:xfrm>
-                      <a:off x="0" y="0"/>
-                      <a:ext cx="5575300" cy="238760"/>
-                    </a:xfrm>
-                    <a:prstGeom prst="rect">
-                      <a:avLst/>
-                    </a:prstGeom>
-                  </pic:spPr>
-                </pic:pic>
-              </a:graphicData>
-            </a:graphic>
-          </wp:inline>
-        </w:drawing>
-      </w:r>
-    </w:p>
-    <w:p>
-      <w:pPr>
-        <w:pStyle w:val="ListParagraph"/>
-        <w:numPr>
-          <w:ilvl w:val="0"/>
-          <w:numId w:val="46"/>
-        </w:numPr>
-        <w:rPr>
-          <w:i/>
-          <w:iCs/>
-        </w:rPr>
-      </w:pPr>
-      <w:proofErr w:type="spellStart"/>
-      <w:r>
-        <w:rPr>
-          <w:i/>
-          <w:iCs/>
-        </w:rPr>
-        <w:t>Số</w:t>
-      </w:r>
-      <w:proofErr w:type="spellEnd"/>
-      <w:r>
-        <w:rPr>
-          <w:i/>
-          <w:iCs/>
-        </w:rPr>
-        <w:t xml:space="preserve"> </w:t>
-      </w:r>
-      <w:proofErr w:type="spellStart"/>
-      <w:r>
-        <w:rPr>
-          <w:i/>
-          <w:iCs/>
-        </w:rPr>
-        <w:t>dòng</w:t>
-      </w:r>
-      <w:proofErr w:type="spellEnd"/>
-      <w:r>
-        <w:rPr>
-          <w:i/>
-          <w:iCs/>
-        </w:rPr>
-        <w:t xml:space="preserve"> code: 169</w:t>
-      </w:r>
-    </w:p>
-    <w:p>
-      <w:pPr>
-        <w:pStyle w:val="ListParagraph"/>
-        <w:numPr>
-          <w:ilvl w:val="0"/>
-          <w:numId w:val="46"/>
-        </w:numPr>
-        <w:rPr>
-          <w:i/>
-          <w:iCs/>
-        </w:rPr>
-      </w:pPr>
-      <w:proofErr w:type="spellStart"/>
-      <w:r>
-        <w:rPr>
-          <w:i/>
-          <w:iCs/>
-        </w:rPr>
-        <w:t>Số</w:t>
-      </w:r>
-      <w:proofErr w:type="spellEnd"/>
-      <w:r>
-        <w:rPr>
-          <w:i/>
-          <w:iCs/>
-        </w:rPr>
-        <w:t xml:space="preserve"> </w:t>
-      </w:r>
-      <w:proofErr w:type="spellStart"/>
-      <w:r>
-        <w:rPr>
-          <w:i/>
-          <w:iCs/>
-        </w:rPr>
-        <w:t>dòng</w:t>
-      </w:r>
-      <w:proofErr w:type="spellEnd"/>
-      <w:r>
-        <w:rPr>
-          <w:i/>
-          <w:iCs/>
-        </w:rPr>
-        <w:t xml:space="preserve"> </w:t>
-      </w:r>
-      <w:proofErr w:type="spellStart"/>
-      <w:r>
-        <w:rPr>
-          <w:i/>
-          <w:iCs/>
-        </w:rPr>
-        <w:t>chú</w:t>
-      </w:r>
-      <w:proofErr w:type="spellEnd"/>
-      <w:r>
-        <w:rPr>
-          <w:i/>
-          <w:iCs/>
-        </w:rPr>
-        <w:t xml:space="preserve"> </w:t>
-      </w:r>
-      <w:proofErr w:type="spellStart"/>
-      <w:r>
-        <w:rPr>
-          <w:i/>
-          <w:iCs/>
-        </w:rPr>
-        <w:t>thích</w:t>
-      </w:r>
-      <w:proofErr w:type="spellEnd"/>
-      <w:r>
-        <w:rPr>
-          <w:i/>
-          <w:iCs/>
-        </w:rPr>
-        <w:t>: 82</w:t>
-      </w:r>
-    </w:p>
-    <w:p>
-      <w:pPr>
-        <w:pStyle w:val="ListParagraph"/>
-        <w:numPr>
-          <w:ilvl w:val="0"/>
-          <w:numId w:val="46"/>
-        </w:numPr>
-        <w:rPr>
-          <w:i/>
-          <w:iCs/>
-        </w:rPr>
-      </w:pPr>
-      <w:proofErr w:type="spellStart"/>
-      <w:r>
-        <w:rPr>
-          <w:i/>
-          <w:iCs/>
-        </w:rPr>
-        <w:t>Độ</w:t>
-      </w:r>
-      <w:proofErr w:type="spellEnd"/>
-      <w:r>
-        <w:rPr>
-          <w:i/>
-          <w:iCs/>
-        </w:rPr>
-        <w:t xml:space="preserve"> </w:t>
-      </w:r>
-      <w:proofErr w:type="spellStart"/>
-      <w:r>
-        <w:rPr>
-          <w:i/>
-          <w:iCs/>
-        </w:rPr>
-        <w:t>phức</w:t>
-      </w:r>
-      <w:proofErr w:type="spellEnd"/>
-      <w:r>
-        <w:rPr>
-          <w:i/>
-          <w:iCs/>
-        </w:rPr>
-        <w:t xml:space="preserve"> </w:t>
-      </w:r>
-      <w:proofErr w:type="spellStart"/>
-      <w:r>
-        <w:rPr>
-          <w:i/>
-          <w:iCs/>
-        </w:rPr>
-        <w:t>tạp</w:t>
-      </w:r>
-      <w:proofErr w:type="spellEnd"/>
-      <w:r>
-        <w:rPr>
-          <w:i/>
-          <w:iCs/>
-        </w:rPr>
-        <w:t xml:space="preserve"> </w:t>
-      </w:r>
-      <w:proofErr w:type="spellStart"/>
-      <w:r>
-        <w:rPr>
-          <w:i/>
-          <w:iCs/>
-        </w:rPr>
-        <w:t>của</w:t>
-      </w:r>
-      <w:proofErr w:type="spellEnd"/>
-      <w:r>
-        <w:rPr>
-          <w:i/>
-          <w:iCs/>
-        </w:rPr>
-        <w:t xml:space="preserve"> file: 1.62</w:t>
-      </w:r>
-    </w:p>
-    <w:p>
-      <w:pPr>
-        <w:pStyle w:val="ListParagraph"/>
-        <w:numPr>
-          <w:ilvl w:val="0"/>
-          <w:numId w:val="46"/>
-        </w:numPr>
-        <w:rPr>
-          <w:i/>
-          <w:iCs/>
-        </w:rPr>
-      </w:pPr>
-      <w:proofErr w:type="spellStart"/>
-      <w:r>
-        <w:rPr>
-          <w:i/>
-          <w:iCs/>
-        </w:rPr>
-        <w:t>Số</w:t>
-      </w:r>
-      <w:proofErr w:type="spellEnd"/>
-      <w:r>
-        <w:rPr>
-          <w:i/>
-          <w:iCs/>
-        </w:rPr>
-        <w:t xml:space="preserve"> </w:t>
-      </w:r>
-      <w:proofErr w:type="spellStart"/>
-      <w:r>
-        <w:rPr>
-          <w:i/>
-          <w:iCs/>
-        </w:rPr>
-        <w:t>lượng</w:t>
-      </w:r>
-      <w:proofErr w:type="spellEnd"/>
-      <w:r>
-        <w:rPr>
-          <w:i/>
-          <w:iCs/>
-        </w:rPr>
-        <w:t xml:space="preserve"> </w:t>
-      </w:r>
-      <w:proofErr w:type="spellStart"/>
-      <w:r>
-        <w:rPr>
-          <w:i/>
-          <w:iCs/>
-        </w:rPr>
-        <w:t>hàm</w:t>
-      </w:r>
-      <w:proofErr w:type="spellEnd"/>
-      <w:r>
-        <w:rPr>
-          <w:i/>
-          <w:iCs/>
-        </w:rPr>
-        <w:t>: 13</w:t>
-      </w:r>
-    </w:p>
-    <w:p>
-      <w:pPr>
-        <w:pStyle w:val="ListParagraph"/>
-        <w:numPr>
-          <w:ilvl w:val="0"/>
-          <w:numId w:val="46"/>
-        </w:numPr>
-        <w:rPr>
-          <w:i/>
-          <w:iCs/>
-        </w:rPr>
-      </w:pPr>
-      <w:proofErr w:type="spellStart"/>
-      <w:r>
-        <w:rPr>
-          <w:i/>
-          <w:iCs/>
-        </w:rPr>
-        <w:t>Số</w:t>
-      </w:r>
-      <w:proofErr w:type="spellEnd"/>
-      <w:r>
-        <w:rPr>
-          <w:i/>
-          <w:iCs/>
-        </w:rPr>
-        <w:t xml:space="preserve"> </w:t>
-      </w:r>
-      <w:proofErr w:type="spellStart"/>
-      <w:r>
-        <w:rPr>
-          <w:i/>
-          <w:iCs/>
-        </w:rPr>
-        <w:t>lượng</w:t>
-      </w:r>
-      <w:proofErr w:type="spellEnd"/>
-      <w:r>
-        <w:rPr>
-          <w:i/>
-          <w:iCs/>
-        </w:rPr>
-        <w:t xml:space="preserve"> class: 1</w:t>
-      </w:r>
-    </w:p>
-    <w:p>
-      <w:pPr>
-        <w:pStyle w:val="ListParagraph"/>
-        <w:numPr>
-          <w:ilvl w:val="0"/>
-          <w:numId w:val="45"/>
-        </w:numPr>
-        <w:rPr>
-          <w:i/>
-          <w:iCs/>
-        </w:rPr>
-      </w:pPr>
-      <w:r>
-        <w:rPr>
-          <w:i/>
-          <w:iCs/>
-        </w:rPr>
-        <w:t>File connectionObject.js</w:t>
-      </w:r>
-    </w:p>
-    <w:p>
-      <w:pPr>
-        <w:pStyle w:val="ListParagraph"/>
-        <w:rPr>
-          <w:i/>
-          <w:iCs/>
-        </w:rPr>
-      </w:pPr>
-      <w:r>
-        <w:rPr>
-          <w:i/>
-          <w:iCs/>
-          <w:noProof/>
-        </w:rPr>
-        <w:drawing>
-          <wp:inline distT="0" distB="0" distL="0" distR="0" wp14:anchorId="072B3A74" wp14:editId="62FD65CB">
-            <wp:extent cx="5641975" cy="441325"/>
-            <wp:effectExtent l="0" t="0" r="0" b="0"/>
-            <wp:docPr id="2" name="Picture 2"/>
             <wp:cNvGraphicFramePr>
               <a:graphicFrameLocks xmlns:a="http://schemas.openxmlformats.org/drawingml/2006/main" noChangeAspect="1"/>
             </wp:cNvGraphicFramePr>
@@ -11364,7 +11003,7 @@
                   <pic:spPr>
                     <a:xfrm>
                       <a:off x="0" y="0"/>
-                      <a:ext cx="5641975" cy="441325"/>
+                      <a:ext cx="5575300" cy="238760"/>
                     </a:xfrm>
                     <a:prstGeom prst="rect">
                       <a:avLst/>
@@ -11419,7 +11058,7 @@
           <w:i/>
           <w:iCs/>
         </w:rPr>
-        <w:t xml:space="preserve"> code: 102</w:t>
+        <w:t xml:space="preserve"> code: 169</w:t>
       </w:r>
     </w:p>
     <w:p>
@@ -11496,7 +11135,7 @@
           <w:i/>
           <w:iCs/>
         </w:rPr>
-        <w:t>: 43</w:t>
+        <w:t>: 82</w:t>
       </w:r>
     </w:p>
     <w:p>
@@ -11573,7 +11212,7 @@
           <w:i/>
           <w:iCs/>
         </w:rPr>
-        <w:t xml:space="preserve"> file: 1.00</w:t>
+        <w:t xml:space="preserve"> file: 1.62</w:t>
       </w:r>
     </w:p>
     <w:p>
@@ -11634,7 +11273,7 @@
           <w:i/>
           <w:iCs/>
         </w:rPr>
-        <w:t>: 6</w:t>
+        <w:t>: 13</w:t>
       </w:r>
     </w:p>
     <w:p>
@@ -11699,7 +11338,7 @@
           <w:i/>
           <w:iCs/>
         </w:rPr>
-        <w:t>File dynamicPool.js</w:t>
+        <w:t>File connectionObject.js</w:t>
       </w:r>
     </w:p>
     <w:p>
@@ -11717,10 +11356,10 @@
           <w:noProof/>
         </w:rPr>
         <w:drawing>
-          <wp:inline distT="0" distB="0" distL="0" distR="0" wp14:anchorId="7AC161C2" wp14:editId="369B6175">
-            <wp:extent cx="5575300" cy="231140"/>
-            <wp:effectExtent l="0" t="0" r="6350" b="0"/>
-            <wp:docPr id="3" name="Picture 3"/>
+          <wp:inline distT="0" distB="0" distL="0" distR="0" wp14:anchorId="072B3A74" wp14:editId="62FD65CB">
+            <wp:extent cx="5641975" cy="441325"/>
+            <wp:effectExtent l="0" t="0" r="0" b="0"/>
+            <wp:docPr id="2" name="Picture 2"/>
             <wp:cNvGraphicFramePr>
               <a:graphicFrameLocks xmlns:a="http://schemas.openxmlformats.org/drawingml/2006/main" noChangeAspect="1"/>
             </wp:cNvGraphicFramePr>
@@ -11740,7 +11379,7 @@
                   <pic:spPr>
                     <a:xfrm>
                       <a:off x="0" y="0"/>
-                      <a:ext cx="5575300" cy="231140"/>
+                      <a:ext cx="5641975" cy="441325"/>
                     </a:xfrm>
                     <a:prstGeom prst="rect">
                       <a:avLst/>
@@ -11795,7 +11434,7 @@
           <w:i/>
           <w:iCs/>
         </w:rPr>
-        <w:t xml:space="preserve"> code: 126</w:t>
+        <w:t xml:space="preserve"> code: 102</w:t>
       </w:r>
     </w:p>
     <w:p>
@@ -11872,14 +11511,7 @@
           <w:i/>
           <w:iCs/>
         </w:rPr>
-        <w:t xml:space="preserve">: </w:t>
-      </w:r>
-      <w:r>
-        <w:rPr>
-          <w:i/>
-          <w:iCs/>
-        </w:rPr>
-        <w:t>59</w:t>
+        <w:t>: 43</w:t>
       </w:r>
     </w:p>
     <w:p>
@@ -11956,14 +11588,7 @@
           <w:i/>
           <w:iCs/>
         </w:rPr>
-        <w:t xml:space="preserve"> file: 1.</w:t>
-      </w:r>
-      <w:r>
-        <w:rPr>
-          <w:i/>
-          <w:iCs/>
-        </w:rPr>
-        <w:t>44</w:t>
+        <w:t xml:space="preserve"> file: 1.00</w:t>
       </w:r>
     </w:p>
     <w:p>
@@ -12024,14 +11649,7 @@
           <w:i/>
           <w:iCs/>
         </w:rPr>
-        <w:t xml:space="preserve">: </w:t>
-      </w:r>
-      <w:r>
-        <w:rPr>
-          <w:i/>
-          <w:iCs/>
-        </w:rPr>
-        <w:t>10</w:t>
+        <w:t>: 6</w:t>
       </w:r>
     </w:p>
     <w:p>
@@ -12086,24 +11704,22 @@
           <w:ilvl w:val="0"/>
           <w:numId w:val="45"/>
         </w:numPr>
-        <w:ind w:left="1080" w:hanging="360"/>
-        <w:rPr>
-          <w:i/>
-          <w:iCs/>
-        </w:rPr>
-      </w:pPr>
-      <w:r>
-        <w:rPr>
-          <w:i/>
-          <w:iCs/>
-        </w:rPr>
-        <w:t>File join.js</w:t>
+        <w:rPr>
+          <w:i/>
+          <w:iCs/>
+        </w:rPr>
+      </w:pPr>
+      <w:r>
+        <w:rPr>
+          <w:i/>
+          <w:iCs/>
+        </w:rPr>
+        <w:t>File dynamicPool.js</w:t>
       </w:r>
     </w:p>
     <w:p>
       <w:pPr>
         <w:pStyle w:val="ListParagraph"/>
-        <w:ind w:left="1080"/>
         <w:rPr>
           <w:i/>
           <w:iCs/>
@@ -12115,12 +11731,11 @@
           <w:iCs/>
           <w:noProof/>
         </w:rPr>
-        <w:lastRenderedPageBreak/>
         <w:drawing>
-          <wp:inline distT="0" distB="0" distL="0" distR="0" wp14:anchorId="23AA24F7" wp14:editId="58C3B4C2">
-            <wp:extent cx="5575300" cy="259715"/>
-            <wp:effectExtent l="0" t="0" r="6350" b="6985"/>
-            <wp:docPr id="4" name="Picture 4"/>
+          <wp:inline distT="0" distB="0" distL="0" distR="0" wp14:anchorId="7AC161C2" wp14:editId="369B6175">
+            <wp:extent cx="5575300" cy="231140"/>
+            <wp:effectExtent l="0" t="0" r="6350" b="0"/>
+            <wp:docPr id="3" name="Picture 3"/>
             <wp:cNvGraphicFramePr>
               <a:graphicFrameLocks xmlns:a="http://schemas.openxmlformats.org/drawingml/2006/main" noChangeAspect="1"/>
             </wp:cNvGraphicFramePr>
@@ -12140,7 +11755,7 @@
                   <pic:spPr>
                     <a:xfrm>
                       <a:off x="0" y="0"/>
-                      <a:ext cx="5575300" cy="259715"/>
+                      <a:ext cx="5575300" cy="231140"/>
                     </a:xfrm>
                     <a:prstGeom prst="rect">
                       <a:avLst/>
@@ -12195,7 +11810,7 @@
           <w:i/>
           <w:iCs/>
         </w:rPr>
-        <w:t xml:space="preserve"> code: 19</w:t>
+        <w:t xml:space="preserve"> code: 126</w:t>
       </w:r>
     </w:p>
     <w:p>
@@ -12272,7 +11887,14 @@
           <w:i/>
           <w:iCs/>
         </w:rPr>
-        <w:t>: 0</w:t>
+        <w:t xml:space="preserve">: </w:t>
+      </w:r>
+      <w:r>
+        <w:rPr>
+          <w:i/>
+          <w:iCs/>
+        </w:rPr>
+        <w:t>59</w:t>
       </w:r>
     </w:p>
     <w:p>
@@ -12349,7 +11971,14 @@
           <w:i/>
           <w:iCs/>
         </w:rPr>
-        <w:t xml:space="preserve"> file: 1.00</w:t>
+        <w:t xml:space="preserve"> file: 1.</w:t>
+      </w:r>
+      <w:r>
+        <w:rPr>
+          <w:i/>
+          <w:iCs/>
+        </w:rPr>
+        <w:t>44</w:t>
       </w:r>
     </w:p>
     <w:p>
@@ -12410,7 +12039,14 @@
           <w:i/>
           <w:iCs/>
         </w:rPr>
-        <w:t>: 0</w:t>
+        <w:t xml:space="preserve">: </w:t>
+      </w:r>
+      <w:r>
+        <w:rPr>
+          <w:i/>
+          <w:iCs/>
+        </w:rPr>
+        <w:t>10</w:t>
       </w:r>
     </w:p>
     <w:p>
@@ -12455,7 +12091,7 @@
           <w:i/>
           <w:iCs/>
         </w:rPr>
-        <w:t xml:space="preserve"> class: 0</w:t>
+        <w:t xml:space="preserve"> class: 1</w:t>
       </w:r>
     </w:p>
     <w:p>
@@ -12476,7 +12112,7 @@
           <w:i/>
           <w:iCs/>
         </w:rPr>
-        <w:t>File parseConnection.js</w:t>
+        <w:t>File join.js</w:t>
       </w:r>
     </w:p>
     <w:p>
@@ -12494,11 +12130,12 @@
           <w:iCs/>
           <w:noProof/>
         </w:rPr>
+        <w:lastRenderedPageBreak/>
         <w:drawing>
-          <wp:inline distT="0" distB="0" distL="0" distR="0" wp14:anchorId="40158588" wp14:editId="672B3B64">
-            <wp:extent cx="5575300" cy="377825"/>
-            <wp:effectExtent l="0" t="0" r="6350" b="3175"/>
-            <wp:docPr id="5" name="Picture 5"/>
+          <wp:inline distT="0" distB="0" distL="0" distR="0" wp14:anchorId="23AA24F7" wp14:editId="58C3B4C2">
+            <wp:extent cx="5575300" cy="259715"/>
+            <wp:effectExtent l="0" t="0" r="6350" b="6985"/>
+            <wp:docPr id="4" name="Picture 4"/>
             <wp:cNvGraphicFramePr>
               <a:graphicFrameLocks xmlns:a="http://schemas.openxmlformats.org/drawingml/2006/main" noChangeAspect="1"/>
             </wp:cNvGraphicFramePr>
@@ -12518,7 +12155,7 @@
                   <pic:spPr>
                     <a:xfrm>
                       <a:off x="0" y="0"/>
-                      <a:ext cx="5575300" cy="377825"/>
+                      <a:ext cx="5575300" cy="259715"/>
                     </a:xfrm>
                     <a:prstGeom prst="rect">
                       <a:avLst/>
@@ -12650,7 +12287,7 @@
           <w:i/>
           <w:iCs/>
         </w:rPr>
-        <w:t>: 9</w:t>
+        <w:t>: 0</w:t>
       </w:r>
     </w:p>
     <w:p>
@@ -12727,7 +12364,7 @@
           <w:i/>
           <w:iCs/>
         </w:rPr>
-        <w:t xml:space="preserve"> file: 0.00</w:t>
+        <w:t xml:space="preserve"> file: 1.00</w:t>
       </w:r>
     </w:p>
     <w:p>
@@ -12854,7 +12491,7 @@
           <w:i/>
           <w:iCs/>
         </w:rPr>
-        <w:t>File pooledConnection.js</w:t>
+        <w:t>File parseConnection.js</w:t>
       </w:r>
     </w:p>
     <w:p>
@@ -12873,10 +12510,10 @@
           <w:noProof/>
         </w:rPr>
         <w:drawing>
-          <wp:inline distT="0" distB="0" distL="0" distR="0" wp14:anchorId="40C7E80F" wp14:editId="1C988F36">
-            <wp:extent cx="5575300" cy="237490"/>
-            <wp:effectExtent l="0" t="0" r="6350" b="0"/>
-            <wp:docPr id="6" name="Picture 6"/>
+          <wp:inline distT="0" distB="0" distL="0" distR="0" wp14:anchorId="40158588" wp14:editId="672B3B64">
+            <wp:extent cx="5575300" cy="377825"/>
+            <wp:effectExtent l="0" t="0" r="6350" b="3175"/>
+            <wp:docPr id="5" name="Picture 5"/>
             <wp:cNvGraphicFramePr>
               <a:graphicFrameLocks xmlns:a="http://schemas.openxmlformats.org/drawingml/2006/main" noChangeAspect="1"/>
             </wp:cNvGraphicFramePr>
@@ -12896,7 +12533,7 @@
                   <pic:spPr>
                     <a:xfrm>
                       <a:off x="0" y="0"/>
-                      <a:ext cx="5575300" cy="237490"/>
+                      <a:ext cx="5575300" cy="377825"/>
                     </a:xfrm>
                     <a:prstGeom prst="rect">
                       <a:avLst/>
@@ -12912,12 +12549,47 @@
     <w:p>
       <w:pPr>
         <w:pStyle w:val="ListParagraph"/>
-        <w:ind w:left="1080"/>
-        <w:rPr>
-          <w:i/>
-          <w:iCs/>
-        </w:rPr>
-      </w:pPr>
+        <w:numPr>
+          <w:ilvl w:val="0"/>
+          <w:numId w:val="46"/>
+        </w:numPr>
+        <w:rPr>
+          <w:i/>
+          <w:iCs/>
+        </w:rPr>
+      </w:pPr>
+      <w:proofErr w:type="spellStart"/>
+      <w:r>
+        <w:rPr>
+          <w:i/>
+          <w:iCs/>
+        </w:rPr>
+        <w:t>Số</w:t>
+      </w:r>
+      <w:proofErr w:type="spellEnd"/>
+      <w:r>
+        <w:rPr>
+          <w:i/>
+          <w:iCs/>
+        </w:rPr>
+        <w:t xml:space="preserve"> </w:t>
+      </w:r>
+      <w:proofErr w:type="spellStart"/>
+      <w:r>
+        <w:rPr>
+          <w:i/>
+          <w:iCs/>
+        </w:rPr>
+        <w:t>dòng</w:t>
+      </w:r>
+      <w:proofErr w:type="spellEnd"/>
+      <w:r>
+        <w:rPr>
+          <w:i/>
+          <w:iCs/>
+        </w:rPr>
+        <w:t xml:space="preserve"> code: 19</w:t>
+      </w:r>
     </w:p>
     <w:p>
       <w:pPr>
@@ -12961,7 +12633,39 @@
           <w:i/>
           <w:iCs/>
         </w:rPr>
-        <w:t xml:space="preserve"> code: 40</w:t>
+        <w:t xml:space="preserve"> </w:t>
+      </w:r>
+      <w:proofErr w:type="spellStart"/>
+      <w:r>
+        <w:rPr>
+          <w:i/>
+          <w:iCs/>
+        </w:rPr>
+        <w:t>chú</w:t>
+      </w:r>
+      <w:proofErr w:type="spellEnd"/>
+      <w:r>
+        <w:rPr>
+          <w:i/>
+          <w:iCs/>
+        </w:rPr>
+        <w:t xml:space="preserve"> </w:t>
+      </w:r>
+      <w:proofErr w:type="spellStart"/>
+      <w:r>
+        <w:rPr>
+          <w:i/>
+          <w:iCs/>
+        </w:rPr>
+        <w:t>thích</w:t>
+      </w:r>
+      <w:proofErr w:type="spellEnd"/>
+      <w:r>
+        <w:rPr>
+          <w:i/>
+          <w:iCs/>
+        </w:rPr>
+        <w:t>: 9</w:t>
       </w:r>
     </w:p>
     <w:p>
@@ -12982,63 +12686,63 @@
           <w:i/>
           <w:iCs/>
         </w:rPr>
-        <w:t>Số</w:t>
-      </w:r>
-      <w:proofErr w:type="spellEnd"/>
-      <w:r>
-        <w:rPr>
-          <w:i/>
-          <w:iCs/>
-        </w:rPr>
-        <w:t xml:space="preserve"> </w:t>
-      </w:r>
-      <w:proofErr w:type="spellStart"/>
-      <w:r>
-        <w:rPr>
-          <w:i/>
-          <w:iCs/>
-        </w:rPr>
-        <w:t>dòng</w:t>
-      </w:r>
-      <w:proofErr w:type="spellEnd"/>
-      <w:r>
-        <w:rPr>
-          <w:i/>
-          <w:iCs/>
-        </w:rPr>
-        <w:t xml:space="preserve"> </w:t>
-      </w:r>
-      <w:proofErr w:type="spellStart"/>
-      <w:r>
-        <w:rPr>
-          <w:i/>
-          <w:iCs/>
-        </w:rPr>
-        <w:t>chú</w:t>
-      </w:r>
-      <w:proofErr w:type="spellEnd"/>
-      <w:r>
-        <w:rPr>
-          <w:i/>
-          <w:iCs/>
-        </w:rPr>
-        <w:t xml:space="preserve"> </w:t>
-      </w:r>
-      <w:proofErr w:type="spellStart"/>
-      <w:r>
-        <w:rPr>
-          <w:i/>
-          <w:iCs/>
-        </w:rPr>
-        <w:t>thích</w:t>
-      </w:r>
-      <w:proofErr w:type="spellEnd"/>
-      <w:r>
-        <w:rPr>
-          <w:i/>
-          <w:iCs/>
-        </w:rPr>
-        <w:t>: 13</w:t>
+        <w:t>Độ</w:t>
+      </w:r>
+      <w:proofErr w:type="spellEnd"/>
+      <w:r>
+        <w:rPr>
+          <w:i/>
+          <w:iCs/>
+        </w:rPr>
+        <w:t xml:space="preserve"> </w:t>
+      </w:r>
+      <w:proofErr w:type="spellStart"/>
+      <w:r>
+        <w:rPr>
+          <w:i/>
+          <w:iCs/>
+        </w:rPr>
+        <w:t>phức</w:t>
+      </w:r>
+      <w:proofErr w:type="spellEnd"/>
+      <w:r>
+        <w:rPr>
+          <w:i/>
+          <w:iCs/>
+        </w:rPr>
+        <w:t xml:space="preserve"> </w:t>
+      </w:r>
+      <w:proofErr w:type="spellStart"/>
+      <w:r>
+        <w:rPr>
+          <w:i/>
+          <w:iCs/>
+        </w:rPr>
+        <w:t>tạp</w:t>
+      </w:r>
+      <w:proofErr w:type="spellEnd"/>
+      <w:r>
+        <w:rPr>
+          <w:i/>
+          <w:iCs/>
+        </w:rPr>
+        <w:t xml:space="preserve"> </w:t>
+      </w:r>
+      <w:proofErr w:type="spellStart"/>
+      <w:r>
+        <w:rPr>
+          <w:i/>
+          <w:iCs/>
+        </w:rPr>
+        <w:t>của</w:t>
+      </w:r>
+      <w:proofErr w:type="spellEnd"/>
+      <w:r>
+        <w:rPr>
+          <w:i/>
+          <w:iCs/>
+        </w:rPr>
+        <w:t xml:space="preserve"> file: 0.00</w:t>
       </w:r>
     </w:p>
     <w:p>
@@ -13059,63 +12763,47 @@
           <w:i/>
           <w:iCs/>
         </w:rPr>
-        <w:t>Độ</w:t>
-      </w:r>
-      <w:proofErr w:type="spellEnd"/>
-      <w:r>
-        <w:rPr>
-          <w:i/>
-          <w:iCs/>
-        </w:rPr>
-        <w:t xml:space="preserve"> </w:t>
-      </w:r>
-      <w:proofErr w:type="spellStart"/>
-      <w:r>
-        <w:rPr>
-          <w:i/>
-          <w:iCs/>
-        </w:rPr>
-        <w:t>phức</w:t>
-      </w:r>
-      <w:proofErr w:type="spellEnd"/>
-      <w:r>
-        <w:rPr>
-          <w:i/>
-          <w:iCs/>
-        </w:rPr>
-        <w:t xml:space="preserve"> </w:t>
-      </w:r>
-      <w:proofErr w:type="spellStart"/>
-      <w:r>
-        <w:rPr>
-          <w:i/>
-          <w:iCs/>
-        </w:rPr>
-        <w:t>tạp</w:t>
-      </w:r>
-      <w:proofErr w:type="spellEnd"/>
-      <w:r>
-        <w:rPr>
-          <w:i/>
-          <w:iCs/>
-        </w:rPr>
-        <w:t xml:space="preserve"> </w:t>
-      </w:r>
-      <w:proofErr w:type="spellStart"/>
-      <w:r>
-        <w:rPr>
-          <w:i/>
-          <w:iCs/>
-        </w:rPr>
-        <w:t>của</w:t>
-      </w:r>
-      <w:proofErr w:type="spellEnd"/>
-      <w:r>
-        <w:rPr>
-          <w:i/>
-          <w:iCs/>
-        </w:rPr>
-        <w:t xml:space="preserve"> file: 1.33</w:t>
+        <w:t>Số</w:t>
+      </w:r>
+      <w:proofErr w:type="spellEnd"/>
+      <w:r>
+        <w:rPr>
+          <w:i/>
+          <w:iCs/>
+        </w:rPr>
+        <w:t xml:space="preserve"> </w:t>
+      </w:r>
+      <w:proofErr w:type="spellStart"/>
+      <w:r>
+        <w:rPr>
+          <w:i/>
+          <w:iCs/>
+        </w:rPr>
+        <w:t>lượng</w:t>
+      </w:r>
+      <w:proofErr w:type="spellEnd"/>
+      <w:r>
+        <w:rPr>
+          <w:i/>
+          <w:iCs/>
+        </w:rPr>
+        <w:t xml:space="preserve"> </w:t>
+      </w:r>
+      <w:proofErr w:type="spellStart"/>
+      <w:r>
+        <w:rPr>
+          <w:i/>
+          <w:iCs/>
+        </w:rPr>
+        <w:t>hàm</w:t>
+      </w:r>
+      <w:proofErr w:type="spellEnd"/>
+      <w:r>
+        <w:rPr>
+          <w:i/>
+          <w:iCs/>
+        </w:rPr>
+        <w:t>: 0</w:t>
       </w:r>
     </w:p>
     <w:p>
@@ -13160,68 +12848,7 @@
           <w:i/>
           <w:iCs/>
         </w:rPr>
-        <w:t xml:space="preserve"> </w:t>
-      </w:r>
-      <w:proofErr w:type="spellStart"/>
-      <w:r>
-        <w:rPr>
-          <w:i/>
-          <w:iCs/>
-        </w:rPr>
-        <w:t>hàm</w:t>
-      </w:r>
-      <w:proofErr w:type="spellEnd"/>
-      <w:r>
-        <w:rPr>
-          <w:i/>
-          <w:iCs/>
-        </w:rPr>
-        <w:t>: 3</w:t>
-      </w:r>
-    </w:p>
-    <w:p>
-      <w:pPr>
-        <w:pStyle w:val="ListParagraph"/>
-        <w:numPr>
-          <w:ilvl w:val="0"/>
-          <w:numId w:val="46"/>
-        </w:numPr>
-        <w:rPr>
-          <w:i/>
-          <w:iCs/>
-        </w:rPr>
-      </w:pPr>
-      <w:proofErr w:type="spellStart"/>
-      <w:r>
-        <w:rPr>
-          <w:i/>
-          <w:iCs/>
-        </w:rPr>
-        <w:t>Số</w:t>
-      </w:r>
-      <w:proofErr w:type="spellEnd"/>
-      <w:r>
-        <w:rPr>
-          <w:i/>
-          <w:iCs/>
-        </w:rPr>
-        <w:t xml:space="preserve"> </w:t>
-      </w:r>
-      <w:proofErr w:type="spellStart"/>
-      <w:r>
-        <w:rPr>
-          <w:i/>
-          <w:iCs/>
-        </w:rPr>
-        <w:t>lượng</w:t>
-      </w:r>
-      <w:proofErr w:type="spellEnd"/>
-      <w:r>
-        <w:rPr>
-          <w:i/>
-          <w:iCs/>
-        </w:rPr>
-        <w:t xml:space="preserve"> class: 1</w:t>
+        <w:t xml:space="preserve"> class: 0</w:t>
       </w:r>
     </w:p>
     <w:p>
@@ -13242,7 +12869,7 @@
           <w:i/>
           <w:iCs/>
         </w:rPr>
-        <w:t>File prepare.js</w:t>
+        <w:t>File pooledConnection.js</w:t>
       </w:r>
     </w:p>
     <w:p>
@@ -13261,10 +12888,10 @@
           <w:noProof/>
         </w:rPr>
         <w:drawing>
-          <wp:inline distT="0" distB="0" distL="0" distR="0" wp14:anchorId="6EE0B0F1" wp14:editId="6ADBBF29">
-            <wp:extent cx="5575300" cy="413385"/>
-            <wp:effectExtent l="0" t="0" r="6350" b="5715"/>
-            <wp:docPr id="7" name="Picture 7"/>
+          <wp:inline distT="0" distB="0" distL="0" distR="0" wp14:anchorId="40C7E80F" wp14:editId="1C988F36">
+            <wp:extent cx="5575300" cy="237490"/>
+            <wp:effectExtent l="0" t="0" r="6350" b="0"/>
+            <wp:docPr id="6" name="Picture 6"/>
             <wp:cNvGraphicFramePr>
               <a:graphicFrameLocks xmlns:a="http://schemas.openxmlformats.org/drawingml/2006/main" noChangeAspect="1"/>
             </wp:cNvGraphicFramePr>
@@ -13284,7 +12911,7 @@
                   <pic:spPr>
                     <a:xfrm>
                       <a:off x="0" y="0"/>
-                      <a:ext cx="5575300" cy="413385"/>
+                      <a:ext cx="5575300" cy="237490"/>
                     </a:xfrm>
                     <a:prstGeom prst="rect">
                       <a:avLst/>
@@ -13300,47 +12927,12 @@
     <w:p>
       <w:pPr>
         <w:pStyle w:val="ListParagraph"/>
-        <w:numPr>
-          <w:ilvl w:val="0"/>
-          <w:numId w:val="46"/>
-        </w:numPr>
-        <w:rPr>
-          <w:i/>
-          <w:iCs/>
-        </w:rPr>
-      </w:pPr>
-      <w:proofErr w:type="spellStart"/>
-      <w:r>
-        <w:rPr>
-          <w:i/>
-          <w:iCs/>
-        </w:rPr>
-        <w:t>Số</w:t>
-      </w:r>
-      <w:proofErr w:type="spellEnd"/>
-      <w:r>
-        <w:rPr>
-          <w:i/>
-          <w:iCs/>
-        </w:rPr>
-        <w:t xml:space="preserve"> </w:t>
-      </w:r>
-      <w:proofErr w:type="spellStart"/>
-      <w:r>
-        <w:rPr>
-          <w:i/>
-          <w:iCs/>
-        </w:rPr>
-        <w:t>dòng</w:t>
-      </w:r>
-      <w:proofErr w:type="spellEnd"/>
-      <w:r>
-        <w:rPr>
-          <w:i/>
-          <w:iCs/>
-        </w:rPr>
-        <w:t xml:space="preserve"> code: 37</w:t>
-      </w:r>
+        <w:ind w:left="1080"/>
+        <w:rPr>
+          <w:i/>
+          <w:iCs/>
+        </w:rPr>
+      </w:pPr>
     </w:p>
     <w:p>
       <w:pPr>
@@ -13384,39 +12976,7 @@
           <w:i/>
           <w:iCs/>
         </w:rPr>
-        <w:t xml:space="preserve"> </w:t>
-      </w:r>
-      <w:proofErr w:type="spellStart"/>
-      <w:r>
-        <w:rPr>
-          <w:i/>
-          <w:iCs/>
-        </w:rPr>
-        <w:t>chú</w:t>
-      </w:r>
-      <w:proofErr w:type="spellEnd"/>
-      <w:r>
-        <w:rPr>
-          <w:i/>
-          <w:iCs/>
-        </w:rPr>
-        <w:t xml:space="preserve"> </w:t>
-      </w:r>
-      <w:proofErr w:type="spellStart"/>
-      <w:r>
-        <w:rPr>
-          <w:i/>
-          <w:iCs/>
-        </w:rPr>
-        <w:t>thích</w:t>
-      </w:r>
-      <w:proofErr w:type="spellEnd"/>
-      <w:r>
-        <w:rPr>
-          <w:i/>
-          <w:iCs/>
-        </w:rPr>
-        <w:t>: 10</w:t>
+        <w:t xml:space="preserve"> code: 40</w:t>
       </w:r>
     </w:p>
     <w:p>
@@ -13437,63 +12997,63 @@
           <w:i/>
           <w:iCs/>
         </w:rPr>
-        <w:t>Độ</w:t>
-      </w:r>
-      <w:proofErr w:type="spellEnd"/>
-      <w:r>
-        <w:rPr>
-          <w:i/>
-          <w:iCs/>
-        </w:rPr>
-        <w:t xml:space="preserve"> </w:t>
-      </w:r>
-      <w:proofErr w:type="spellStart"/>
-      <w:r>
-        <w:rPr>
-          <w:i/>
-          <w:iCs/>
-        </w:rPr>
-        <w:t>phức</w:t>
-      </w:r>
-      <w:proofErr w:type="spellEnd"/>
-      <w:r>
-        <w:rPr>
-          <w:i/>
-          <w:iCs/>
-        </w:rPr>
-        <w:t xml:space="preserve"> </w:t>
-      </w:r>
-      <w:proofErr w:type="spellStart"/>
-      <w:r>
-        <w:rPr>
-          <w:i/>
-          <w:iCs/>
-        </w:rPr>
-        <w:t>tạp</w:t>
-      </w:r>
-      <w:proofErr w:type="spellEnd"/>
-      <w:r>
-        <w:rPr>
-          <w:i/>
-          <w:iCs/>
-        </w:rPr>
-        <w:t xml:space="preserve"> </w:t>
-      </w:r>
-      <w:proofErr w:type="spellStart"/>
-      <w:r>
-        <w:rPr>
-          <w:i/>
-          <w:iCs/>
-        </w:rPr>
-        <w:t>của</w:t>
-      </w:r>
-      <w:proofErr w:type="spellEnd"/>
-      <w:r>
-        <w:rPr>
-          <w:i/>
-          <w:iCs/>
-        </w:rPr>
-        <w:t xml:space="preserve"> file: 3.00</w:t>
+        <w:t>Số</w:t>
+      </w:r>
+      <w:proofErr w:type="spellEnd"/>
+      <w:r>
+        <w:rPr>
+          <w:i/>
+          <w:iCs/>
+        </w:rPr>
+        <w:t xml:space="preserve"> </w:t>
+      </w:r>
+      <w:proofErr w:type="spellStart"/>
+      <w:r>
+        <w:rPr>
+          <w:i/>
+          <w:iCs/>
+        </w:rPr>
+        <w:t>dòng</w:t>
+      </w:r>
+      <w:proofErr w:type="spellEnd"/>
+      <w:r>
+        <w:rPr>
+          <w:i/>
+          <w:iCs/>
+        </w:rPr>
+        <w:t xml:space="preserve"> </w:t>
+      </w:r>
+      <w:proofErr w:type="spellStart"/>
+      <w:r>
+        <w:rPr>
+          <w:i/>
+          <w:iCs/>
+        </w:rPr>
+        <w:t>chú</w:t>
+      </w:r>
+      <w:proofErr w:type="spellEnd"/>
+      <w:r>
+        <w:rPr>
+          <w:i/>
+          <w:iCs/>
+        </w:rPr>
+        <w:t xml:space="preserve"> </w:t>
+      </w:r>
+      <w:proofErr w:type="spellStart"/>
+      <w:r>
+        <w:rPr>
+          <w:i/>
+          <w:iCs/>
+        </w:rPr>
+        <w:t>thích</w:t>
+      </w:r>
+      <w:proofErr w:type="spellEnd"/>
+      <w:r>
+        <w:rPr>
+          <w:i/>
+          <w:iCs/>
+        </w:rPr>
+        <w:t>: 13</w:t>
       </w:r>
     </w:p>
     <w:p>
@@ -13514,47 +13074,63 @@
           <w:i/>
           <w:iCs/>
         </w:rPr>
-        <w:t>Số</w:t>
-      </w:r>
-      <w:proofErr w:type="spellEnd"/>
-      <w:r>
-        <w:rPr>
-          <w:i/>
-          <w:iCs/>
-        </w:rPr>
-        <w:t xml:space="preserve"> </w:t>
-      </w:r>
-      <w:proofErr w:type="spellStart"/>
-      <w:r>
-        <w:rPr>
-          <w:i/>
-          <w:iCs/>
-        </w:rPr>
-        <w:t>lượng</w:t>
-      </w:r>
-      <w:proofErr w:type="spellEnd"/>
-      <w:r>
-        <w:rPr>
-          <w:i/>
-          <w:iCs/>
-        </w:rPr>
-        <w:t xml:space="preserve"> </w:t>
-      </w:r>
-      <w:proofErr w:type="spellStart"/>
-      <w:r>
-        <w:rPr>
-          <w:i/>
-          <w:iCs/>
-        </w:rPr>
-        <w:t>hàm</w:t>
-      </w:r>
-      <w:proofErr w:type="spellEnd"/>
-      <w:r>
-        <w:rPr>
-          <w:i/>
-          <w:iCs/>
-        </w:rPr>
-        <w:t>: 0</w:t>
+        <w:t>Độ</w:t>
+      </w:r>
+      <w:proofErr w:type="spellEnd"/>
+      <w:r>
+        <w:rPr>
+          <w:i/>
+          <w:iCs/>
+        </w:rPr>
+        <w:t xml:space="preserve"> </w:t>
+      </w:r>
+      <w:proofErr w:type="spellStart"/>
+      <w:r>
+        <w:rPr>
+          <w:i/>
+          <w:iCs/>
+        </w:rPr>
+        <w:t>phức</w:t>
+      </w:r>
+      <w:proofErr w:type="spellEnd"/>
+      <w:r>
+        <w:rPr>
+          <w:i/>
+          <w:iCs/>
+        </w:rPr>
+        <w:t xml:space="preserve"> </w:t>
+      </w:r>
+      <w:proofErr w:type="spellStart"/>
+      <w:r>
+        <w:rPr>
+          <w:i/>
+          <w:iCs/>
+        </w:rPr>
+        <w:t>tạp</w:t>
+      </w:r>
+      <w:proofErr w:type="spellEnd"/>
+      <w:r>
+        <w:rPr>
+          <w:i/>
+          <w:iCs/>
+        </w:rPr>
+        <w:t xml:space="preserve"> </w:t>
+      </w:r>
+      <w:proofErr w:type="spellStart"/>
+      <w:r>
+        <w:rPr>
+          <w:i/>
+          <w:iCs/>
+        </w:rPr>
+        <w:t>của</w:t>
+      </w:r>
+      <w:proofErr w:type="spellEnd"/>
+      <w:r>
+        <w:rPr>
+          <w:i/>
+          <w:iCs/>
+        </w:rPr>
+        <w:t xml:space="preserve"> file: 1.33</w:t>
       </w:r>
     </w:p>
     <w:p>
@@ -13599,7 +13175,68 @@
           <w:i/>
           <w:iCs/>
         </w:rPr>
-        <w:t xml:space="preserve"> class: 0</w:t>
+        <w:t xml:space="preserve"> </w:t>
+      </w:r>
+      <w:proofErr w:type="spellStart"/>
+      <w:r>
+        <w:rPr>
+          <w:i/>
+          <w:iCs/>
+        </w:rPr>
+        <w:t>hàm</w:t>
+      </w:r>
+      <w:proofErr w:type="spellEnd"/>
+      <w:r>
+        <w:rPr>
+          <w:i/>
+          <w:iCs/>
+        </w:rPr>
+        <w:t>: 3</w:t>
+      </w:r>
+    </w:p>
+    <w:p>
+      <w:pPr>
+        <w:pStyle w:val="ListParagraph"/>
+        <w:numPr>
+          <w:ilvl w:val="0"/>
+          <w:numId w:val="46"/>
+        </w:numPr>
+        <w:rPr>
+          <w:i/>
+          <w:iCs/>
+        </w:rPr>
+      </w:pPr>
+      <w:proofErr w:type="spellStart"/>
+      <w:r>
+        <w:rPr>
+          <w:i/>
+          <w:iCs/>
+        </w:rPr>
+        <w:t>Số</w:t>
+      </w:r>
+      <w:proofErr w:type="spellEnd"/>
+      <w:r>
+        <w:rPr>
+          <w:i/>
+          <w:iCs/>
+        </w:rPr>
+        <w:t xml:space="preserve"> </w:t>
+      </w:r>
+      <w:proofErr w:type="spellStart"/>
+      <w:r>
+        <w:rPr>
+          <w:i/>
+          <w:iCs/>
+        </w:rPr>
+        <w:t>lượng</w:t>
+      </w:r>
+      <w:proofErr w:type="spellEnd"/>
+      <w:r>
+        <w:rPr>
+          <w:i/>
+          <w:iCs/>
+        </w:rPr>
+        <w:t xml:space="preserve"> class: 1</w:t>
       </w:r>
     </w:p>
     <w:p>
@@ -13620,7 +13257,7 @@
           <w:i/>
           <w:iCs/>
         </w:rPr>
-        <w:t>File preparedStatement.js</w:t>
+        <w:t>File prepare.js</w:t>
       </w:r>
     </w:p>
     <w:p>
@@ -13639,10 +13276,10 @@
           <w:noProof/>
         </w:rPr>
         <w:drawing>
-          <wp:inline distT="0" distB="0" distL="0" distR="0" wp14:anchorId="43760168" wp14:editId="6DB68F26">
-            <wp:extent cx="5575300" cy="338455"/>
-            <wp:effectExtent l="0" t="0" r="6350" b="4445"/>
-            <wp:docPr id="8" name="Picture 8"/>
+          <wp:inline distT="0" distB="0" distL="0" distR="0" wp14:anchorId="6EE0B0F1" wp14:editId="6ADBBF29">
+            <wp:extent cx="5575300" cy="413385"/>
+            <wp:effectExtent l="0" t="0" r="6350" b="5715"/>
+            <wp:docPr id="7" name="Picture 7"/>
             <wp:cNvGraphicFramePr>
               <a:graphicFrameLocks xmlns:a="http://schemas.openxmlformats.org/drawingml/2006/main" noChangeAspect="1"/>
             </wp:cNvGraphicFramePr>
@@ -13662,7 +13299,7 @@
                   <pic:spPr>
                     <a:xfrm>
                       <a:off x="0" y="0"/>
-                      <a:ext cx="5575300" cy="338455"/>
+                      <a:ext cx="5575300" cy="413385"/>
                     </a:xfrm>
                     <a:prstGeom prst="rect">
                       <a:avLst/>
@@ -13717,7 +13354,7 @@
           <w:i/>
           <w:iCs/>
         </w:rPr>
-        <w:t xml:space="preserve"> code: 10</w:t>
+        <w:t xml:space="preserve"> code: 37</w:t>
       </w:r>
     </w:p>
     <w:p>
@@ -13794,7 +13431,7 @@
           <w:i/>
           <w:iCs/>
         </w:rPr>
-        <w:t>: 0</w:t>
+        <w:t>: 10</w:t>
       </w:r>
     </w:p>
     <w:p>
@@ -13815,7 +13452,6 @@
           <w:i/>
           <w:iCs/>
         </w:rPr>
-        <w:lastRenderedPageBreak/>
         <w:t>Độ</w:t>
       </w:r>
       <w:proofErr w:type="spellEnd"/>
@@ -13872,7 +13508,7 @@
           <w:i/>
           <w:iCs/>
         </w:rPr>
-        <w:t xml:space="preserve"> file: 1.00</w:t>
+        <w:t xml:space="preserve"> file: 3.00</w:t>
       </w:r>
     </w:p>
     <w:p>
@@ -13933,7 +13569,7 @@
           <w:i/>
           <w:iCs/>
         </w:rPr>
-        <w:t>: 1</w:t>
+        <w:t>: 0</w:t>
       </w:r>
     </w:p>
     <w:p>
@@ -13978,7 +13614,7 @@
           <w:i/>
           <w:iCs/>
         </w:rPr>
-        <w:t xml:space="preserve"> class: 1</w:t>
+        <w:t xml:space="preserve"> class: 0</w:t>
       </w:r>
     </w:p>
     <w:p>
@@ -13999,7 +13635,7 @@
           <w:i/>
           <w:iCs/>
         </w:rPr>
-        <w:t>File quoteString.js</w:t>
+        <w:t>File preparedStatement.js</w:t>
       </w:r>
     </w:p>
     <w:p>
@@ -14018,10 +13654,10 @@
           <w:noProof/>
         </w:rPr>
         <w:drawing>
-          <wp:inline distT="0" distB="0" distL="0" distR="0" wp14:anchorId="12351184" wp14:editId="4355C96B">
-            <wp:extent cx="5575300" cy="238760"/>
-            <wp:effectExtent l="0" t="0" r="6350" b="8890"/>
-            <wp:docPr id="9" name="Picture 9"/>
+          <wp:inline distT="0" distB="0" distL="0" distR="0" wp14:anchorId="43760168" wp14:editId="6DB68F26">
+            <wp:extent cx="5575300" cy="338455"/>
+            <wp:effectExtent l="0" t="0" r="6350" b="4445"/>
+            <wp:docPr id="8" name="Picture 8"/>
             <wp:cNvGraphicFramePr>
               <a:graphicFrameLocks xmlns:a="http://schemas.openxmlformats.org/drawingml/2006/main" noChangeAspect="1"/>
             </wp:cNvGraphicFramePr>
@@ -14041,7 +13677,7 @@
                   <pic:spPr>
                     <a:xfrm>
                       <a:off x="0" y="0"/>
-                      <a:ext cx="5575300" cy="238760"/>
+                      <a:ext cx="5575300" cy="338455"/>
                     </a:xfrm>
                     <a:prstGeom prst="rect">
                       <a:avLst/>
@@ -14096,7 +13732,7 @@
           <w:i/>
           <w:iCs/>
         </w:rPr>
-        <w:t xml:space="preserve"> code: 25</w:t>
+        <w:t xml:space="preserve"> code: 10</w:t>
       </w:r>
     </w:p>
     <w:p>
@@ -14173,7 +13809,7 @@
           <w:i/>
           <w:iCs/>
         </w:rPr>
-        <w:t>: 6</w:t>
+        <w:t>: 0</w:t>
       </w:r>
     </w:p>
     <w:p>
@@ -14194,6 +13830,7 @@
           <w:i/>
           <w:iCs/>
         </w:rPr>
+        <w:lastRenderedPageBreak/>
         <w:t>Độ</w:t>
       </w:r>
       <w:proofErr w:type="spellEnd"/>
@@ -14250,7 +13887,7 @@
           <w:i/>
           <w:iCs/>
         </w:rPr>
-        <w:t xml:space="preserve"> file: 0.00</w:t>
+        <w:t xml:space="preserve"> file: 1.00</w:t>
       </w:r>
     </w:p>
     <w:p>
@@ -14311,7 +13948,7 @@
           <w:i/>
           <w:iCs/>
         </w:rPr>
-        <w:t>: 0</w:t>
+        <w:t>: 1</w:t>
       </w:r>
     </w:p>
     <w:p>
@@ -14356,7 +13993,7 @@
           <w:i/>
           <w:iCs/>
         </w:rPr>
-        <w:t xml:space="preserve"> class: 0</w:t>
+        <w:t xml:space="preserve"> class: 1</w:t>
       </w:r>
     </w:p>
     <w:p>
@@ -14377,7 +14014,7 @@
           <w:i/>
           <w:iCs/>
         </w:rPr>
-        <w:t>File sqlObject.js</w:t>
+        <w:t>File quoteString.js</w:t>
       </w:r>
     </w:p>
     <w:p>
@@ -14396,10 +14033,10 @@
           <w:noProof/>
         </w:rPr>
         <w:drawing>
-          <wp:inline distT="0" distB="0" distL="0" distR="0" wp14:anchorId="7F0F59AD" wp14:editId="36491FD2">
-            <wp:extent cx="5575300" cy="301625"/>
-            <wp:effectExtent l="0" t="0" r="6350" b="3175"/>
-            <wp:docPr id="10" name="Picture 10"/>
+          <wp:inline distT="0" distB="0" distL="0" distR="0" wp14:anchorId="12351184" wp14:editId="4355C96B">
+            <wp:extent cx="5575300" cy="238760"/>
+            <wp:effectExtent l="0" t="0" r="6350" b="8890"/>
+            <wp:docPr id="9" name="Picture 9"/>
             <wp:cNvGraphicFramePr>
               <a:graphicFrameLocks xmlns:a="http://schemas.openxmlformats.org/drawingml/2006/main" noChangeAspect="1"/>
             </wp:cNvGraphicFramePr>
@@ -14419,7 +14056,7 @@
                   <pic:spPr>
                     <a:xfrm>
                       <a:off x="0" y="0"/>
-                      <a:ext cx="5575300" cy="301625"/>
+                      <a:ext cx="5575300" cy="238760"/>
                     </a:xfrm>
                     <a:prstGeom prst="rect">
                       <a:avLst/>
@@ -14474,7 +14111,7 @@
           <w:i/>
           <w:iCs/>
         </w:rPr>
-        <w:t xml:space="preserve"> code: 33</w:t>
+        <w:t xml:space="preserve"> code: 25</w:t>
       </w:r>
     </w:p>
     <w:p>
@@ -14551,7 +14188,7 @@
           <w:i/>
           <w:iCs/>
         </w:rPr>
-        <w:t>: 7</w:t>
+        <w:t>: 6</w:t>
       </w:r>
     </w:p>
     <w:p>
@@ -14628,7 +14265,7 @@
           <w:i/>
           <w:iCs/>
         </w:rPr>
-        <w:t xml:space="preserve"> file: 1.33</w:t>
+        <w:t xml:space="preserve"> file: 0.00</w:t>
       </w:r>
     </w:p>
     <w:p>
@@ -14689,7 +14326,7 @@
           <w:i/>
           <w:iCs/>
         </w:rPr>
-        <w:t>: 3</w:t>
+        <w:t>: 0</w:t>
       </w:r>
     </w:p>
     <w:p>
@@ -14734,7 +14371,7 @@
           <w:i/>
           <w:iCs/>
         </w:rPr>
-        <w:t xml:space="preserve"> class: 1</w:t>
+        <w:t xml:space="preserve"> class: 0</w:t>
       </w:r>
     </w:p>
     <w:p>
@@ -14755,14 +14392,7 @@
           <w:i/>
           <w:iCs/>
         </w:rPr>
-        <w:t xml:space="preserve">File </w:t>
-      </w:r>
-      <w:r>
-        <w:rPr>
-          <w:i/>
-          <w:iCs/>
-        </w:rPr>
-        <w:t>statement.js</w:t>
+        <w:t>File sqlObject.js</w:t>
       </w:r>
     </w:p>
     <w:p>
@@ -14781,10 +14411,10 @@
           <w:noProof/>
         </w:rPr>
         <w:drawing>
-          <wp:inline distT="0" distB="0" distL="0" distR="0" wp14:anchorId="45966E12" wp14:editId="6A49586A">
-            <wp:extent cx="5575300" cy="260350"/>
-            <wp:effectExtent l="0" t="0" r="6350" b="6350"/>
-            <wp:docPr id="12" name="Picture 12"/>
+          <wp:inline distT="0" distB="0" distL="0" distR="0" wp14:anchorId="7F0F59AD" wp14:editId="36491FD2">
+            <wp:extent cx="5575300" cy="301625"/>
+            <wp:effectExtent l="0" t="0" r="6350" b="3175"/>
+            <wp:docPr id="10" name="Picture 10"/>
             <wp:cNvGraphicFramePr>
               <a:graphicFrameLocks xmlns:a="http://schemas.openxmlformats.org/drawingml/2006/main" noChangeAspect="1"/>
             </wp:cNvGraphicFramePr>
@@ -14804,7 +14434,7 @@
                   <pic:spPr>
                     <a:xfrm>
                       <a:off x="0" y="0"/>
-                      <a:ext cx="5575300" cy="260350"/>
+                      <a:ext cx="5575300" cy="301625"/>
                     </a:xfrm>
                     <a:prstGeom prst="rect">
                       <a:avLst/>
@@ -14859,7 +14489,7 @@
           <w:i/>
           <w:iCs/>
         </w:rPr>
-        <w:t xml:space="preserve"> code: 99</w:t>
+        <w:t xml:space="preserve"> code: 33</w:t>
       </w:r>
     </w:p>
     <w:p>
@@ -14936,7 +14566,7 @@
           <w:i/>
           <w:iCs/>
         </w:rPr>
-        <w:t>: 37</w:t>
+        <w:t>: 7</w:t>
       </w:r>
     </w:p>
     <w:p>
@@ -15013,7 +14643,7 @@
           <w:i/>
           <w:iCs/>
         </w:rPr>
-        <w:t xml:space="preserve"> file: 1.20</w:t>
+        <w:t xml:space="preserve"> file: 1.33</w:t>
       </w:r>
     </w:p>
     <w:p>
@@ -15074,7 +14704,7 @@
           <w:i/>
           <w:iCs/>
         </w:rPr>
-        <w:t>: 5</w:t>
+        <w:t>: 3</w:t>
       </w:r>
     </w:p>
     <w:p>
@@ -15140,7 +14770,14 @@
           <w:i/>
           <w:iCs/>
         </w:rPr>
-        <w:t>File staticPool.js</w:t>
+        <w:t xml:space="preserve">File </w:t>
+      </w:r>
+      <w:r>
+        <w:rPr>
+          <w:i/>
+          <w:iCs/>
+        </w:rPr>
+        <w:t>statement.js</w:t>
       </w:r>
     </w:p>
     <w:p>
@@ -15159,10 +14796,10 @@
           <w:noProof/>
         </w:rPr>
         <w:drawing>
-          <wp:inline distT="0" distB="0" distL="0" distR="0" wp14:anchorId="295FAA3B" wp14:editId="09685A12">
-            <wp:extent cx="5575300" cy="285115"/>
-            <wp:effectExtent l="0" t="0" r="6350" b="635"/>
-            <wp:docPr id="13" name="Picture 13"/>
+          <wp:inline distT="0" distB="0" distL="0" distR="0" wp14:anchorId="45966E12" wp14:editId="6A49586A">
+            <wp:extent cx="5575300" cy="260350"/>
+            <wp:effectExtent l="0" t="0" r="6350" b="6350"/>
+            <wp:docPr id="12" name="Picture 12"/>
             <wp:cNvGraphicFramePr>
               <a:graphicFrameLocks xmlns:a="http://schemas.openxmlformats.org/drawingml/2006/main" noChangeAspect="1"/>
             </wp:cNvGraphicFramePr>
@@ -15182,6 +14819,384 @@
                   <pic:spPr>
                     <a:xfrm>
                       <a:off x="0" y="0"/>
+                      <a:ext cx="5575300" cy="260350"/>
+                    </a:xfrm>
+                    <a:prstGeom prst="rect">
+                      <a:avLst/>
+                    </a:prstGeom>
+                  </pic:spPr>
+                </pic:pic>
+              </a:graphicData>
+            </a:graphic>
+          </wp:inline>
+        </w:drawing>
+      </w:r>
+    </w:p>
+    <w:p>
+      <w:pPr>
+        <w:pStyle w:val="ListParagraph"/>
+        <w:numPr>
+          <w:ilvl w:val="0"/>
+          <w:numId w:val="46"/>
+        </w:numPr>
+        <w:rPr>
+          <w:i/>
+          <w:iCs/>
+        </w:rPr>
+      </w:pPr>
+      <w:proofErr w:type="spellStart"/>
+      <w:r>
+        <w:rPr>
+          <w:i/>
+          <w:iCs/>
+        </w:rPr>
+        <w:t>Số</w:t>
+      </w:r>
+      <w:proofErr w:type="spellEnd"/>
+      <w:r>
+        <w:rPr>
+          <w:i/>
+          <w:iCs/>
+        </w:rPr>
+        <w:t xml:space="preserve"> </w:t>
+      </w:r>
+      <w:proofErr w:type="spellStart"/>
+      <w:r>
+        <w:rPr>
+          <w:i/>
+          <w:iCs/>
+        </w:rPr>
+        <w:t>dòng</w:t>
+      </w:r>
+      <w:proofErr w:type="spellEnd"/>
+      <w:r>
+        <w:rPr>
+          <w:i/>
+          <w:iCs/>
+        </w:rPr>
+        <w:t xml:space="preserve"> code: 99</w:t>
+      </w:r>
+    </w:p>
+    <w:p>
+      <w:pPr>
+        <w:pStyle w:val="ListParagraph"/>
+        <w:numPr>
+          <w:ilvl w:val="0"/>
+          <w:numId w:val="46"/>
+        </w:numPr>
+        <w:rPr>
+          <w:i/>
+          <w:iCs/>
+        </w:rPr>
+      </w:pPr>
+      <w:proofErr w:type="spellStart"/>
+      <w:r>
+        <w:rPr>
+          <w:i/>
+          <w:iCs/>
+        </w:rPr>
+        <w:t>Số</w:t>
+      </w:r>
+      <w:proofErr w:type="spellEnd"/>
+      <w:r>
+        <w:rPr>
+          <w:i/>
+          <w:iCs/>
+        </w:rPr>
+        <w:t xml:space="preserve"> </w:t>
+      </w:r>
+      <w:proofErr w:type="spellStart"/>
+      <w:r>
+        <w:rPr>
+          <w:i/>
+          <w:iCs/>
+        </w:rPr>
+        <w:t>dòng</w:t>
+      </w:r>
+      <w:proofErr w:type="spellEnd"/>
+      <w:r>
+        <w:rPr>
+          <w:i/>
+          <w:iCs/>
+        </w:rPr>
+        <w:t xml:space="preserve"> </w:t>
+      </w:r>
+      <w:proofErr w:type="spellStart"/>
+      <w:r>
+        <w:rPr>
+          <w:i/>
+          <w:iCs/>
+        </w:rPr>
+        <w:t>chú</w:t>
+      </w:r>
+      <w:proofErr w:type="spellEnd"/>
+      <w:r>
+        <w:rPr>
+          <w:i/>
+          <w:iCs/>
+        </w:rPr>
+        <w:t xml:space="preserve"> </w:t>
+      </w:r>
+      <w:proofErr w:type="spellStart"/>
+      <w:r>
+        <w:rPr>
+          <w:i/>
+          <w:iCs/>
+        </w:rPr>
+        <w:t>thích</w:t>
+      </w:r>
+      <w:proofErr w:type="spellEnd"/>
+      <w:r>
+        <w:rPr>
+          <w:i/>
+          <w:iCs/>
+        </w:rPr>
+        <w:t>: 37</w:t>
+      </w:r>
+    </w:p>
+    <w:p>
+      <w:pPr>
+        <w:pStyle w:val="ListParagraph"/>
+        <w:numPr>
+          <w:ilvl w:val="0"/>
+          <w:numId w:val="46"/>
+        </w:numPr>
+        <w:rPr>
+          <w:i/>
+          <w:iCs/>
+        </w:rPr>
+      </w:pPr>
+      <w:proofErr w:type="spellStart"/>
+      <w:r>
+        <w:rPr>
+          <w:i/>
+          <w:iCs/>
+        </w:rPr>
+        <w:t>Độ</w:t>
+      </w:r>
+      <w:proofErr w:type="spellEnd"/>
+      <w:r>
+        <w:rPr>
+          <w:i/>
+          <w:iCs/>
+        </w:rPr>
+        <w:t xml:space="preserve"> </w:t>
+      </w:r>
+      <w:proofErr w:type="spellStart"/>
+      <w:r>
+        <w:rPr>
+          <w:i/>
+          <w:iCs/>
+        </w:rPr>
+        <w:t>phức</w:t>
+      </w:r>
+      <w:proofErr w:type="spellEnd"/>
+      <w:r>
+        <w:rPr>
+          <w:i/>
+          <w:iCs/>
+        </w:rPr>
+        <w:t xml:space="preserve"> </w:t>
+      </w:r>
+      <w:proofErr w:type="spellStart"/>
+      <w:r>
+        <w:rPr>
+          <w:i/>
+          <w:iCs/>
+        </w:rPr>
+        <w:t>tạp</w:t>
+      </w:r>
+      <w:proofErr w:type="spellEnd"/>
+      <w:r>
+        <w:rPr>
+          <w:i/>
+          <w:iCs/>
+        </w:rPr>
+        <w:t xml:space="preserve"> </w:t>
+      </w:r>
+      <w:proofErr w:type="spellStart"/>
+      <w:r>
+        <w:rPr>
+          <w:i/>
+          <w:iCs/>
+        </w:rPr>
+        <w:t>của</w:t>
+      </w:r>
+      <w:proofErr w:type="spellEnd"/>
+      <w:r>
+        <w:rPr>
+          <w:i/>
+          <w:iCs/>
+        </w:rPr>
+        <w:t xml:space="preserve"> file: 1.20</w:t>
+      </w:r>
+    </w:p>
+    <w:p>
+      <w:pPr>
+        <w:pStyle w:val="ListParagraph"/>
+        <w:numPr>
+          <w:ilvl w:val="0"/>
+          <w:numId w:val="46"/>
+        </w:numPr>
+        <w:rPr>
+          <w:i/>
+          <w:iCs/>
+        </w:rPr>
+      </w:pPr>
+      <w:proofErr w:type="spellStart"/>
+      <w:r>
+        <w:rPr>
+          <w:i/>
+          <w:iCs/>
+        </w:rPr>
+        <w:t>Số</w:t>
+      </w:r>
+      <w:proofErr w:type="spellEnd"/>
+      <w:r>
+        <w:rPr>
+          <w:i/>
+          <w:iCs/>
+        </w:rPr>
+        <w:t xml:space="preserve"> </w:t>
+      </w:r>
+      <w:proofErr w:type="spellStart"/>
+      <w:r>
+        <w:rPr>
+          <w:i/>
+          <w:iCs/>
+        </w:rPr>
+        <w:t>lượng</w:t>
+      </w:r>
+      <w:proofErr w:type="spellEnd"/>
+      <w:r>
+        <w:rPr>
+          <w:i/>
+          <w:iCs/>
+        </w:rPr>
+        <w:t xml:space="preserve"> </w:t>
+      </w:r>
+      <w:proofErr w:type="spellStart"/>
+      <w:r>
+        <w:rPr>
+          <w:i/>
+          <w:iCs/>
+        </w:rPr>
+        <w:t>hàm</w:t>
+      </w:r>
+      <w:proofErr w:type="spellEnd"/>
+      <w:r>
+        <w:rPr>
+          <w:i/>
+          <w:iCs/>
+        </w:rPr>
+        <w:t>: 5</w:t>
+      </w:r>
+    </w:p>
+    <w:p>
+      <w:pPr>
+        <w:pStyle w:val="ListParagraph"/>
+        <w:numPr>
+          <w:ilvl w:val="0"/>
+          <w:numId w:val="46"/>
+        </w:numPr>
+        <w:rPr>
+          <w:i/>
+          <w:iCs/>
+        </w:rPr>
+      </w:pPr>
+      <w:proofErr w:type="spellStart"/>
+      <w:r>
+        <w:rPr>
+          <w:i/>
+          <w:iCs/>
+        </w:rPr>
+        <w:t>Số</w:t>
+      </w:r>
+      <w:proofErr w:type="spellEnd"/>
+      <w:r>
+        <w:rPr>
+          <w:i/>
+          <w:iCs/>
+        </w:rPr>
+        <w:t xml:space="preserve"> </w:t>
+      </w:r>
+      <w:proofErr w:type="spellStart"/>
+      <w:r>
+        <w:rPr>
+          <w:i/>
+          <w:iCs/>
+        </w:rPr>
+        <w:t>lượng</w:t>
+      </w:r>
+      <w:proofErr w:type="spellEnd"/>
+      <w:r>
+        <w:rPr>
+          <w:i/>
+          <w:iCs/>
+        </w:rPr>
+        <w:t xml:space="preserve"> class: 1</w:t>
+      </w:r>
+    </w:p>
+    <w:p>
+      <w:pPr>
+        <w:pStyle w:val="ListParagraph"/>
+        <w:numPr>
+          <w:ilvl w:val="0"/>
+          <w:numId w:val="45"/>
+        </w:numPr>
+        <w:ind w:left="1080" w:hanging="360"/>
+        <w:rPr>
+          <w:i/>
+          <w:iCs/>
+        </w:rPr>
+      </w:pPr>
+      <w:r>
+        <w:rPr>
+          <w:i/>
+          <w:iCs/>
+        </w:rPr>
+        <w:t>File staticPool.js</w:t>
+      </w:r>
+    </w:p>
+    <w:p>
+      <w:pPr>
+        <w:pStyle w:val="ListParagraph"/>
+        <w:ind w:left="1080"/>
+        <w:rPr>
+          <w:i/>
+          <w:iCs/>
+        </w:rPr>
+      </w:pPr>
+      <w:r>
+        <w:rPr>
+          <w:i/>
+          <w:iCs/>
+          <w:noProof/>
+        </w:rPr>
+        <w:drawing>
+          <wp:inline distT="0" distB="0" distL="0" distR="0" wp14:anchorId="295FAA3B" wp14:editId="09685A12">
+            <wp:extent cx="5575300" cy="285115"/>
+            <wp:effectExtent l="0" t="0" r="6350" b="635"/>
+            <wp:docPr id="13" name="Picture 13"/>
+            <wp:cNvGraphicFramePr>
+              <a:graphicFrameLocks xmlns:a="http://schemas.openxmlformats.org/drawingml/2006/main" noChangeAspect="1"/>
+            </wp:cNvGraphicFramePr>
+            <a:graphic xmlns:a="http://schemas.openxmlformats.org/drawingml/2006/main">
+              <a:graphicData uri="http://schemas.openxmlformats.org/drawingml/2006/picture">
+                <pic:pic xmlns:pic="http://schemas.openxmlformats.org/drawingml/2006/picture">
+                  <pic:nvPicPr>
+                    <pic:cNvPr id="1" name=""/>
+                    <pic:cNvPicPr/>
+                  </pic:nvPicPr>
+                  <pic:blipFill>
+                    <a:blip r:embed="rId27"/>
+                    <a:stretch>
+                      <a:fillRect/>
+                    </a:stretch>
+                  </pic:blipFill>
+                  <pic:spPr>
+                    <a:xfrm>
+                      <a:off x="0" y="0"/>
                       <a:ext cx="5575300" cy="285115"/>
                     </a:xfrm>
                     <a:prstGeom prst="rect">
@@ -24469,7 +24484,13 @@
         <w:t xml:space="preserve"> ra</w:t>
       </w:r>
       <w:r>
-        <w:t xml:space="preserve">: 4 </w:t>
+        <w:t xml:space="preserve">: </w:t>
+      </w:r>
+      <w:r>
+        <w:t>3</w:t>
+      </w:r>
+      <w:r>
+        <w:t xml:space="preserve"> </w:t>
       </w:r>
       <w:proofErr w:type="gramStart"/>
       <w:r>
@@ -24530,6 +24551,9 @@
         <w:t>án</w:t>
       </w:r>
       <w:proofErr w:type="spellEnd"/>
+      <w:r>
+        <w:t xml:space="preserve">: </w:t>
+      </w:r>
     </w:p>
     <w:p>
       <w:pPr>
@@ -24884,12 +24908,12 @@
     </w:p>
     <w:p/>
     <w:sectPr>
-      <w:headerReference w:type="even" r:id="rId27"/>
-      <w:headerReference w:type="default" r:id="rId28"/>
-      <w:footerReference w:type="even" r:id="rId29"/>
-      <w:footerReference w:type="default" r:id="rId30"/>
-      <w:headerReference w:type="first" r:id="rId31"/>
-      <w:footerReference w:type="first" r:id="rId32"/>
+      <w:headerReference w:type="even" r:id="rId28"/>
+      <w:headerReference w:type="default" r:id="rId29"/>
+      <w:footerReference w:type="even" r:id="rId30"/>
+      <w:footerReference w:type="default" r:id="rId31"/>
+      <w:headerReference w:type="first" r:id="rId32"/>
+      <w:footerReference w:type="first" r:id="rId33"/>
       <w:footnotePr>
         <w:pos w:val="beneathText"/>
       </w:footnotePr>
@@ -31630,16 +31654,25 @@
 </file>
 
 <file path=customXml/item1.xml><?xml version="1.0" encoding="utf-8"?>
+<b:Sources xmlns:b="http://schemas.openxmlformats.org/officeDocument/2006/bibliography" xmlns="http://schemas.openxmlformats.org/officeDocument/2006/bibliography" SelectedStyle="\APA.XSL" StyleName="APA"/>
+</file>
+
+<file path=customXml/item2.xml><?xml version="1.0" encoding="utf-8"?>
 <p:properties xmlns:p="http://schemas.microsoft.com/office/2006/metadata/properties" xmlns:xsi="http://www.w3.org/2001/XMLSchema-instance" xmlns:pc="http://schemas.microsoft.com/office/infopath/2007/PartnerControls">
   <documentManagement/>
 </p:properties>
 </file>
 
-<file path=customXml/item2.xml><?xml version="1.0" encoding="utf-8"?>
-<b:Sources xmlns:b="http://schemas.openxmlformats.org/officeDocument/2006/bibliography" xmlns="http://schemas.openxmlformats.org/officeDocument/2006/bibliography" SelectedStyle="\APA.XSL" StyleName="APA"/>
+<file path=customXml/item3.xml><?xml version="1.0" encoding="utf-8"?>
+<?mso-contentType ?>
+<FormTemplates xmlns="http://schemas.microsoft.com/sharepoint/v3/contenttype/forms">
+  <Display>DocumentLibraryForm</Display>
+  <Edit>DocumentLibraryForm</Edit>
+  <New>DocumentLibraryForm</New>
+</FormTemplates>
 </file>
 
-<file path=customXml/item3.xml><?xml version="1.0" encoding="utf-8"?>
+<file path=customXml/item4.xml><?xml version="1.0" encoding="utf-8"?>
 <ct:contentTypeSchema xmlns:ct="http://schemas.microsoft.com/office/2006/metadata/contentType" xmlns:ma="http://schemas.microsoft.com/office/2006/metadata/properties/metaAttributes" ct:_="" ma:_="" ma:contentTypeName="Document" ma:contentTypeID="0x0101006E1CE1E8EA63AA4999BA5B02EFAC962B" ma:contentTypeVersion="2" ma:contentTypeDescription="Create a new document." ma:contentTypeScope="" ma:versionID="e846130d4a1536bd21985d054a554cda">
   <xsd:schema xmlns:xsd="http://www.w3.org/2001/XMLSchema" xmlns:xs="http://www.w3.org/2001/XMLSchema" xmlns:p="http://schemas.microsoft.com/office/2006/metadata/properties" xmlns:ns2="c809249f-bf47-45af-bfdc-f4cb413905df" targetNamespace="http://schemas.microsoft.com/office/2006/metadata/properties" ma:root="true" ma:fieldsID="cc85685b413d027a20082bdf7d355bef" ns2:_="">
     <xsd:import namespace="c809249f-bf47-45af-bfdc-f4cb413905df"/>
@@ -31771,16 +31804,15 @@
 </ct:contentTypeSchema>
 </file>
 
-<file path=customXml/item4.xml><?xml version="1.0" encoding="utf-8"?>
-<?mso-contentType ?>
-<FormTemplates xmlns="http://schemas.microsoft.com/sharepoint/v3/contenttype/forms">
-  <Display>DocumentLibraryForm</Display>
-  <Edit>DocumentLibraryForm</Edit>
-  <New>DocumentLibraryForm</New>
-</FormTemplates>
+<file path=customXml/itemProps1.xml><?xml version="1.0" encoding="utf-8"?>
+<ds:datastoreItem xmlns:ds="http://schemas.openxmlformats.org/officeDocument/2006/customXml" ds:itemID="{765FEC69-B417-4A3A-B8F2-01425C708AC9}">
+  <ds:schemaRefs>
+    <ds:schemaRef ds:uri="http://schemas.openxmlformats.org/officeDocument/2006/bibliography"/>
+  </ds:schemaRefs>
+</ds:datastoreItem>
 </file>
 
-<file path=customXml/itemProps1.xml><?xml version="1.0" encoding="utf-8"?>
+<file path=customXml/itemProps2.xml><?xml version="1.0" encoding="utf-8"?>
 <ds:datastoreItem xmlns:ds="http://schemas.openxmlformats.org/officeDocument/2006/customXml" ds:itemID="{3C5C9790-35BD-4F6F-A52E-82092D0F9073}">
   <ds:schemaRefs>
     <ds:schemaRef ds:uri="http://schemas.microsoft.com/office/2006/metadata/properties"/>
@@ -31789,15 +31821,15 @@
 </ds:datastoreItem>
 </file>
 
-<file path=customXml/itemProps2.xml><?xml version="1.0" encoding="utf-8"?>
-<ds:datastoreItem xmlns:ds="http://schemas.openxmlformats.org/officeDocument/2006/customXml" ds:itemID="{765FEC69-B417-4A3A-B8F2-01425C708AC9}">
+<file path=customXml/itemProps3.xml><?xml version="1.0" encoding="utf-8"?>
+<ds:datastoreItem xmlns:ds="http://schemas.openxmlformats.org/officeDocument/2006/customXml" ds:itemID="{BB557C81-EA69-47BE-A07D-CA4CC19B63EC}">
   <ds:schemaRefs>
-    <ds:schemaRef ds:uri="http://schemas.openxmlformats.org/officeDocument/2006/bibliography"/>
+    <ds:schemaRef ds:uri="http://schemas.microsoft.com/sharepoint/v3/contenttype/forms"/>
   </ds:schemaRefs>
 </ds:datastoreItem>
 </file>
 
-<file path=customXml/itemProps3.xml><?xml version="1.0" encoding="utf-8"?>
+<file path=customXml/itemProps4.xml><?xml version="1.0" encoding="utf-8"?>
 <ds:datastoreItem xmlns:ds="http://schemas.openxmlformats.org/officeDocument/2006/customXml" ds:itemID="{95B1032C-33BD-463D-81F2-E49856AAA672}">
   <ds:schemaRefs>
     <ds:schemaRef ds:uri="http://schemas.microsoft.com/office/2006/metadata/contentType"/>
@@ -31813,12 +31845,4 @@
     <ds:schemaRef ds:uri="http://schemas.microsoft.com/internal/obd"/>
   </ds:schemaRefs>
 </ds:datastoreItem>
-</file>
-
-<file path=customXml/itemProps4.xml><?xml version="1.0" encoding="utf-8"?>
-<ds:datastoreItem xmlns:ds="http://schemas.openxmlformats.org/officeDocument/2006/customXml" ds:itemID="{BB557C81-EA69-47BE-A07D-CA4CC19B63EC}">
-  <ds:schemaRefs>
-    <ds:schemaRef ds:uri="http://schemas.microsoft.com/sharepoint/v3/contenttype/forms"/>
-  </ds:schemaRefs>
-</ds:datastoreItem>
 </file>